--- a/documents/Data Storage/Data Warehousing Process.docx
+++ b/documents/Data Storage/Data Warehousing Process.docx
@@ -100,14 +100,7 @@
           <w:sz w:val="24"/>
           <w:szCs w:val="24"/>
         </w:rPr>
-        <w:t>Xu</w:t>
-      </w:r>
-      <w:r>
-        <w:rPr>
-          <w:sz w:val="24"/>
-          <w:szCs w:val="24"/>
-        </w:rPr>
-        <w:t>buntu</w:t>
+        <w:t>Xubuntu</w:t>
       </w:r>
       <w:proofErr w:type="spellEnd"/>
       <w:r>
@@ -115,14 +108,7 @@
           <w:sz w:val="24"/>
           <w:szCs w:val="24"/>
         </w:rPr>
-        <w:t> 18.04</w:t>
-      </w:r>
-      <w:r>
-        <w:rPr>
-          <w:sz w:val="24"/>
-          <w:szCs w:val="24"/>
-        </w:rPr>
-        <w:t>.1 (64 bit) Virtual Machine</w:t>
+        <w:t> 18.04.1 (64 bit) Virtual Machine</w:t>
       </w:r>
       <w:r>
         <w:rPr>
@@ -281,14 +267,7 @@
           <w:sz w:val="24"/>
           <w:szCs w:val="24"/>
         </w:rPr>
-        <w:t>Database</w:t>
-      </w:r>
-      <w:r>
-        <w:rPr>
-          <w:sz w:val="24"/>
-          <w:szCs w:val="24"/>
-        </w:rPr>
-        <w:t xml:space="preserve">  v</w:t>
+        <w:t>Database  v</w:t>
       </w:r>
       <w:r>
         <w:rPr>
@@ -1661,23 +1640,7 @@
           <w:sz w:val="24"/>
           <w:szCs w:val="24"/>
         </w:rPr>
-        <w:t>Figure 1.2.</w:t>
-      </w:r>
-      <w:r>
-        <w:rPr>
-          <w:i/>
-          <w:sz w:val="24"/>
-          <w:szCs w:val="24"/>
-        </w:rPr>
-        <w:t>1</w:t>
-      </w:r>
-      <w:r>
-        <w:rPr>
-          <w:i/>
-          <w:sz w:val="24"/>
-          <w:szCs w:val="24"/>
-        </w:rPr>
-        <w:t xml:space="preserve">: </w:t>
+        <w:t xml:space="preserve">Figure 1.2.1: </w:t>
       </w:r>
       <w:r>
         <w:rPr>
@@ -2029,7 +1992,7 @@
           <w:szCs w:val="24"/>
         </w:rPr>
         <w:lastRenderedPageBreak/>
-        <w:t>Figure 1.2.</w:t>
+        <w:t xml:space="preserve">Figure 1.2.3: </w:t>
       </w:r>
       <w:r>
         <w:rPr>
@@ -2037,72 +2000,48 @@
           <w:sz w:val="24"/>
           <w:szCs w:val="24"/>
         </w:rPr>
+        <w:t xml:space="preserve">Constellation </w:t>
+      </w:r>
+      <w:r>
+        <w:rPr>
+          <w:i/>
+          <w:sz w:val="24"/>
+          <w:szCs w:val="24"/>
+        </w:rPr>
+        <w:t>D</w:t>
+      </w:r>
+      <w:r>
+        <w:rPr>
+          <w:i/>
+          <w:sz w:val="24"/>
+          <w:szCs w:val="24"/>
+        </w:rPr>
+        <w:t>iagram</w:t>
+      </w:r>
+      <w:r>
+        <w:rPr>
+          <w:i/>
+          <w:sz w:val="24"/>
+          <w:szCs w:val="24"/>
+        </w:rPr>
+        <w:t xml:space="preserve"> </w:t>
+      </w:r>
+      <w:r>
+        <w:rPr>
+          <w:i/>
+          <w:sz w:val="24"/>
+          <w:szCs w:val="24"/>
+        </w:rPr>
+        <w:t xml:space="preserve">for Business Question </w:t>
+      </w:r>
+      <w:r>
+        <w:rPr>
+          <w:i/>
+          <w:sz w:val="24"/>
+          <w:szCs w:val="24"/>
+        </w:rPr>
         <w:t>3</w:t>
       </w:r>
-      <w:r>
-        <w:rPr>
-          <w:i/>
-          <w:sz w:val="24"/>
-          <w:szCs w:val="24"/>
-        </w:rPr>
-        <w:t xml:space="preserve">: </w:t>
-      </w:r>
-      <w:r>
-        <w:rPr>
-          <w:i/>
-          <w:sz w:val="24"/>
-          <w:szCs w:val="24"/>
-        </w:rPr>
-        <w:t>Constellation</w:t>
-      </w:r>
-      <w:r>
-        <w:rPr>
-          <w:i/>
-          <w:sz w:val="24"/>
-          <w:szCs w:val="24"/>
-        </w:rPr>
-        <w:t xml:space="preserve"> </w:t>
-      </w:r>
-      <w:r>
-        <w:rPr>
-          <w:i/>
-          <w:sz w:val="24"/>
-          <w:szCs w:val="24"/>
-        </w:rPr>
-        <w:t>D</w:t>
-      </w:r>
-      <w:r>
-        <w:rPr>
-          <w:i/>
-          <w:sz w:val="24"/>
-          <w:szCs w:val="24"/>
-        </w:rPr>
-        <w:t>iagram</w:t>
-      </w:r>
-      <w:r>
-        <w:rPr>
-          <w:i/>
-          <w:sz w:val="24"/>
-          <w:szCs w:val="24"/>
-        </w:rPr>
-        <w:t xml:space="preserve"> </w:t>
-      </w:r>
-      <w:r>
-        <w:rPr>
-          <w:i/>
-          <w:sz w:val="24"/>
-          <w:szCs w:val="24"/>
-        </w:rPr>
-        <w:t xml:space="preserve">for Business Question </w:t>
-      </w:r>
-      <w:r>
-        <w:rPr>
-          <w:i/>
-          <w:sz w:val="24"/>
-          <w:szCs w:val="24"/>
-        </w:rPr>
-        <w:t>3</w:t>
-      </w:r>
     </w:p>
     <w:p>
       <w:pPr>
@@ -2116,10 +2055,10 @@
           <w:noProof/>
         </w:rPr>
         <w:drawing>
-          <wp:inline distT="0" distB="0" distL="0" distR="0" wp14:anchorId="7A8AC795" wp14:editId="423CDFC4">
-            <wp:extent cx="5943600" cy="3750945"/>
-            <wp:effectExtent l="0" t="0" r="0" b="1905"/>
-            <wp:docPr id="6" name="Picture 6"/>
+          <wp:inline distT="0" distB="0" distL="0" distR="0" wp14:anchorId="21ED7AC7" wp14:editId="400B8968">
+            <wp:extent cx="6016625" cy="3798120"/>
+            <wp:effectExtent l="0" t="0" r="3175" b="0"/>
+            <wp:docPr id="4" name="Picture 4"/>
             <wp:cNvGraphicFramePr>
               <a:graphicFrameLocks xmlns:a="http://schemas.openxmlformats.org/drawingml/2006/main" noChangeAspect="1"/>
             </wp:cNvGraphicFramePr>
@@ -2127,23 +2066,36 @@
               <a:graphicData uri="http://schemas.openxmlformats.org/drawingml/2006/picture">
                 <pic:pic xmlns:pic="http://schemas.openxmlformats.org/drawingml/2006/picture">
                   <pic:nvPicPr>
-                    <pic:cNvPr id="1" name=""/>
-                    <pic:cNvPicPr/>
+                    <pic:cNvPr id="0" name="Picture 1"/>
+                    <pic:cNvPicPr>
+                      <a:picLocks noChangeAspect="1" noChangeArrowheads="1"/>
+                    </pic:cNvPicPr>
                   </pic:nvPicPr>
                   <pic:blipFill>
-                    <a:blip r:embed="rId14"/>
+                    <a:blip r:embed="rId14">
+                      <a:extLst>
+                        <a:ext uri="{28A0092B-C50C-407E-A947-70E740481C1C}">
+                          <a14:useLocalDpi xmlns:a14="http://schemas.microsoft.com/office/drawing/2010/main" val="0"/>
+                        </a:ext>
+                      </a:extLst>
+                    </a:blip>
+                    <a:srcRect/>
                     <a:stretch>
                       <a:fillRect/>
                     </a:stretch>
                   </pic:blipFill>
-                  <pic:spPr>
+                  <pic:spPr bwMode="auto">
                     <a:xfrm>
                       <a:off x="0" y="0"/>
-                      <a:ext cx="5943600" cy="3750945"/>
+                      <a:ext cx="6016625" cy="3798120"/>
                     </a:xfrm>
                     <a:prstGeom prst="rect">
                       <a:avLst/>
                     </a:prstGeom>
+                    <a:noFill/>
+                    <a:ln>
+                      <a:noFill/>
+                    </a:ln>
                   </pic:spPr>
                 </pic:pic>
               </a:graphicData>
@@ -2151,6 +2103,8 @@
           </wp:inline>
         </w:drawing>
       </w:r>
+      <w:bookmarkStart w:id="0" w:name="_GoBack"/>
+      <w:bookmarkEnd w:id="0"/>
     </w:p>
     <w:p>
       <w:pPr>
@@ -2510,8 +2464,6 @@
         </w:rPr>
         <w:br/>
       </w:r>
-      <w:bookmarkStart w:id="0" w:name="_GoBack"/>
-      <w:bookmarkEnd w:id="0"/>
       <w:r>
         <w:rPr>
           <w:i/>
@@ -3888,6 +3840,15 @@
 </file>
 
 <file path=customXml/item1.xml><?xml version="1.0" encoding="utf-8"?>
+<?mso-contentType ?>
+<FormTemplates xmlns="http://schemas.microsoft.com/sharepoint/v3/contenttype/forms">
+  <Display>DocumentLibraryForm</Display>
+  <Edit>DocumentLibraryForm</Edit>
+  <New>DocumentLibraryForm</New>
+</FormTemplates>
+</file>
+
+<file path=customXml/item2.xml><?xml version="1.0" encoding="utf-8"?>
 <ct:contentTypeSchema xmlns:ct="http://schemas.microsoft.com/office/2006/metadata/contentType" xmlns:ma="http://schemas.microsoft.com/office/2006/metadata/properties/metaAttributes" ct:_="" ma:_="" ma:contentTypeName="Document" ma:contentTypeID="0x010100E3CC4F4B59BFF6458946AA999E959D1F" ma:contentTypeVersion="12" ma:contentTypeDescription="Create a new document." ma:contentTypeScope="" ma:versionID="8df84426bc2040552054c2b66958d37c">
   <xsd:schema xmlns:xsd="http://www.w3.org/2001/XMLSchema" xmlns:xs="http://www.w3.org/2001/XMLSchema" xmlns:p="http://schemas.microsoft.com/office/2006/metadata/properties" xmlns:ns3="26a088a5-642d-441c-b4f3-b091af9fae5a" xmlns:ns4="bfbd865d-751c-453d-8c60-f815b5971ee5" targetNamespace="http://schemas.microsoft.com/office/2006/metadata/properties" ma:root="true" ma:fieldsID="1d18274f6acbebd49f48e32a28dbfad1" ns3:_="" ns4:_="">
     <xsd:import namespace="26a088a5-642d-441c-b4f3-b091af9fae5a"/>
@@ -4104,15 +4065,6 @@
 </ct:contentTypeSchema>
 </file>
 
-<file path=customXml/item2.xml><?xml version="1.0" encoding="utf-8"?>
-<?mso-contentType ?>
-<FormTemplates xmlns="http://schemas.microsoft.com/sharepoint/v3/contenttype/forms">
-  <Display>DocumentLibraryForm</Display>
-  <Edit>DocumentLibraryForm</Edit>
-  <New>DocumentLibraryForm</New>
-</FormTemplates>
-</file>
-
 <file path=customXml/item3.xml><?xml version="1.0" encoding="utf-8"?>
 <p:properties xmlns:p="http://schemas.microsoft.com/office/2006/metadata/properties" xmlns:xsi="http://www.w3.org/2001/XMLSchema-instance" xmlns:pc="http://schemas.microsoft.com/office/infopath/2007/PartnerControls">
   <documentManagement/>
@@ -4120,6 +4072,14 @@
 </file>
 
 <file path=customXml/itemProps1.xml><?xml version="1.0" encoding="utf-8"?>
+<ds:datastoreItem xmlns:ds="http://schemas.openxmlformats.org/officeDocument/2006/customXml" ds:itemID="{DF5D1284-4B13-409B-B3AB-D12D61D56D1C}">
+  <ds:schemaRefs>
+    <ds:schemaRef ds:uri="http://schemas.microsoft.com/sharepoint/v3/contenttype/forms"/>
+  </ds:schemaRefs>
+</ds:datastoreItem>
+</file>
+
+<file path=customXml/itemProps2.xml><?xml version="1.0" encoding="utf-8"?>
 <ds:datastoreItem xmlns:ds="http://schemas.openxmlformats.org/officeDocument/2006/customXml" ds:itemID="{810921EA-8F05-4456-AB84-AB5E2B4FAA30}">
   <ds:schemaRefs>
     <ds:schemaRef ds:uri="http://schemas.microsoft.com/office/2006/metadata/contentType"/>
@@ -4138,27 +4098,19 @@
 </ds:datastoreItem>
 </file>
 
-<file path=customXml/itemProps2.xml><?xml version="1.0" encoding="utf-8"?>
-<ds:datastoreItem xmlns:ds="http://schemas.openxmlformats.org/officeDocument/2006/customXml" ds:itemID="{DF5D1284-4B13-409B-B3AB-D12D61D56D1C}">
-  <ds:schemaRefs>
-    <ds:schemaRef ds:uri="http://schemas.microsoft.com/sharepoint/v3/contenttype/forms"/>
-  </ds:schemaRefs>
-</ds:datastoreItem>
-</file>
-
 <file path=customXml/itemProps3.xml><?xml version="1.0" encoding="utf-8"?>
 <ds:datastoreItem xmlns:ds="http://schemas.openxmlformats.org/officeDocument/2006/customXml" ds:itemID="{8E75314F-4B98-40E9-A03E-545DE886FB98}">
   <ds:schemaRefs>
-    <ds:schemaRef ds:uri="26a088a5-642d-441c-b4f3-b091af9fae5a"/>
     <ds:schemaRef ds:uri="http://schemas.microsoft.com/office/2006/documentManagement/types"/>
-    <ds:schemaRef ds:uri="http://www.w3.org/XML/1998/namespace"/>
-    <ds:schemaRef ds:uri="http://purl.org/dc/elements/1.1/"/>
     <ds:schemaRef ds:uri="http://purl.org/dc/dcmitype/"/>
     <ds:schemaRef ds:uri="http://schemas.microsoft.com/office/2006/metadata/properties"/>
+    <ds:schemaRef ds:uri="http://schemas.openxmlformats.org/package/2006/metadata/core-properties"/>
+    <ds:schemaRef ds:uri="26a088a5-642d-441c-b4f3-b091af9fae5a"/>
+    <ds:schemaRef ds:uri="http://www.w3.org/XML/1998/namespace"/>
     <ds:schemaRef ds:uri="http://purl.org/dc/terms/"/>
+    <ds:schemaRef ds:uri="bfbd865d-751c-453d-8c60-f815b5971ee5"/>
     <ds:schemaRef ds:uri="http://schemas.microsoft.com/office/infopath/2007/PartnerControls"/>
-    <ds:schemaRef ds:uri="http://schemas.openxmlformats.org/package/2006/metadata/core-properties"/>
-    <ds:schemaRef ds:uri="bfbd865d-751c-453d-8c60-f815b5971ee5"/>
+    <ds:schemaRef ds:uri="http://purl.org/dc/elements/1.1/"/>
   </ds:schemaRefs>
 </ds:datastoreItem>
 </file>
--- a/documents/Data Storage/Data Warehousing Process.docx
+++ b/documents/Data Storage/Data Warehousing Process.docx
@@ -260,7 +260,21 @@
           <w:sz w:val="24"/>
           <w:szCs w:val="24"/>
         </w:rPr>
-        <w:t xml:space="preserve">Postgres </w:t>
+        <w:t>Postgre</w:t>
+      </w:r>
+      <w:r>
+        <w:rPr>
+          <w:sz w:val="24"/>
+          <w:szCs w:val="24"/>
+        </w:rPr>
+        <w:t>SQL</w:t>
+      </w:r>
+      <w:r>
+        <w:rPr>
+          <w:sz w:val="24"/>
+          <w:szCs w:val="24"/>
+        </w:rPr>
+        <w:t xml:space="preserve"> </w:t>
       </w:r>
       <w:r>
         <w:rPr>
@@ -1083,7 +1097,7 @@
           <w:sz w:val="24"/>
           <w:szCs w:val="24"/>
         </w:rPr>
-        <w:t>are then loaded using</w:t>
+        <w:t>are loaded using</w:t>
       </w:r>
       <w:r>
         <w:rPr>
@@ -1391,7 +1405,21 @@
           <w:sz w:val="24"/>
           <w:szCs w:val="24"/>
         </w:rPr>
-        <w:t>ostgres database) running on our staging server</w:t>
+        <w:t>ostgre</w:t>
+      </w:r>
+      <w:r>
+        <w:rPr>
+          <w:sz w:val="24"/>
+          <w:szCs w:val="24"/>
+        </w:rPr>
+        <w:t>SQL</w:t>
+      </w:r>
+      <w:r>
+        <w:rPr>
+          <w:sz w:val="24"/>
+          <w:szCs w:val="24"/>
+        </w:rPr>
+        <w:t xml:space="preserve"> database) running on our staging server</w:t>
       </w:r>
       <w:r>
         <w:rPr>
@@ -1472,7 +1500,23 @@
           <w:sz w:val="24"/>
           <w:szCs w:val="24"/>
         </w:rPr>
-        <w:t xml:space="preserve">Figure 1.2: Postgres </w:t>
+        <w:t>Figure 1.2: Postgre</w:t>
+      </w:r>
+      <w:r>
+        <w:rPr>
+          <w:i/>
+          <w:sz w:val="24"/>
+          <w:szCs w:val="24"/>
+        </w:rPr>
+        <w:t>SQL</w:t>
+      </w:r>
+      <w:r>
+        <w:rPr>
+          <w:i/>
+          <w:sz w:val="24"/>
+          <w:szCs w:val="24"/>
+        </w:rPr>
+        <w:t xml:space="preserve"> </w:t>
       </w:r>
       <w:r>
         <w:rPr>
@@ -1573,7 +1617,21 @@
           <w:sz w:val="24"/>
           <w:szCs w:val="24"/>
         </w:rPr>
-        <w:t xml:space="preserve"> with the creation of our dimension and fact table in relation to our business questions. </w:t>
+        <w:t xml:space="preserve"> with the creation of our dimension and fact table</w:t>
+      </w:r>
+      <w:r>
+        <w:rPr>
+          <w:sz w:val="24"/>
+          <w:szCs w:val="24"/>
+        </w:rPr>
+        <w:t>s</w:t>
+      </w:r>
+      <w:r>
+        <w:rPr>
+          <w:sz w:val="24"/>
+          <w:szCs w:val="24"/>
+        </w:rPr>
+        <w:t xml:space="preserve"> in relation to our business questions. </w:t>
       </w:r>
     </w:p>
     <w:p>
@@ -1590,7 +1648,6 @@
           <w:sz w:val="24"/>
           <w:szCs w:val="24"/>
         </w:rPr>
-        <w:lastRenderedPageBreak/>
         <w:t>Business Question 1:</w:t>
       </w:r>
       <w:r>
@@ -1672,9 +1729,9 @@
           <w:noProof/>
         </w:rPr>
         <w:drawing>
-          <wp:inline distT="0" distB="0" distL="0" distR="0" wp14:anchorId="0C80DF8F" wp14:editId="1C4E6DA0">
-            <wp:extent cx="3625977" cy="2125980"/>
-            <wp:effectExtent l="0" t="0" r="0" b="7620"/>
+          <wp:inline distT="0" distB="0" distL="0" distR="0" wp14:anchorId="0C80DF8F" wp14:editId="2A2D2A6F">
+            <wp:extent cx="3363756" cy="1972235"/>
+            <wp:effectExtent l="0" t="0" r="8255" b="9525"/>
             <wp:docPr id="2" name="Picture 2"/>
             <wp:cNvGraphicFramePr>
               <a:graphicFrameLocks xmlns:a="http://schemas.openxmlformats.org/drawingml/2006/main" noChangeAspect="1"/>
@@ -1704,7 +1761,7 @@
                   <pic:spPr bwMode="auto">
                     <a:xfrm>
                       <a:off x="0" y="0"/>
-                      <a:ext cx="3633269" cy="2130256"/>
+                      <a:ext cx="3407581" cy="1997930"/>
                     </a:xfrm>
                     <a:prstGeom prst="rect">
                       <a:avLst/>
@@ -1758,7 +1815,21 @@
           <w:sz w:val="24"/>
           <w:szCs w:val="24"/>
         </w:rPr>
-        <w:t>Provide a monthly analysis of number of live music events by event type (festival and live concerts), day of week and event start-time in the UK between Mar-2019 and Feb-2020</w:t>
+        <w:t>Provide a monthly analysis of number of live music events by event type (festival and live concerts)</w:t>
+      </w:r>
+      <w:r>
+        <w:rPr>
+          <w:sz w:val="24"/>
+          <w:szCs w:val="24"/>
+        </w:rPr>
+        <w:t xml:space="preserve"> and</w:t>
+      </w:r>
+      <w:r>
+        <w:rPr>
+          <w:sz w:val="24"/>
+          <w:szCs w:val="24"/>
+        </w:rPr>
+        <w:t xml:space="preserve"> day of week in the UK between Mar-2019 and Feb-2020</w:t>
       </w:r>
     </w:p>
     <w:p>
@@ -1814,9 +1885,9 @@
           <w:noProof/>
         </w:rPr>
         <w:drawing>
-          <wp:inline distT="0" distB="0" distL="0" distR="0" wp14:anchorId="40C509E5" wp14:editId="03D80B5D">
-            <wp:extent cx="3688080" cy="2124230"/>
-            <wp:effectExtent l="0" t="0" r="7620" b="9525"/>
+          <wp:inline distT="0" distB="0" distL="0" distR="0" wp14:anchorId="40C509E5" wp14:editId="60C50E2F">
+            <wp:extent cx="3540922" cy="2039471"/>
+            <wp:effectExtent l="0" t="0" r="2540" b="0"/>
             <wp:docPr id="3" name="Picture 3"/>
             <wp:cNvGraphicFramePr>
               <a:graphicFrameLocks xmlns:a="http://schemas.openxmlformats.org/drawingml/2006/main" noChangeAspect="1"/>
@@ -1846,7 +1917,7 @@
                   <pic:spPr bwMode="auto">
                     <a:xfrm>
                       <a:off x="0" y="0"/>
-                      <a:ext cx="3691106" cy="2125973"/>
+                      <a:ext cx="3565014" cy="2053347"/>
                     </a:xfrm>
                     <a:prstGeom prst="rect">
                       <a:avLst/>
@@ -1865,24 +1936,96 @@
     </w:p>
     <w:p>
       <w:pPr>
+        <w:ind w:left="720"/>
+        <w:rPr>
+          <w:rFonts w:ascii="Tahoma" w:hAnsi="Tahoma" w:cs="Tahoma"/>
+          <w:color w:val="222222"/>
+          <w:sz w:val="24"/>
+          <w:szCs w:val="24"/>
+          <w:shd w:val="clear" w:color="auto" w:fill="FFFFFF"/>
+        </w:rPr>
+      </w:pPr>
+      <w:r>
+        <w:rPr>
+          <w:b/>
+          <w:sz w:val="24"/>
+          <w:szCs w:val="24"/>
+        </w:rPr>
+        <w:t xml:space="preserve">Business Question </w:t>
+      </w:r>
+      <w:r>
+        <w:rPr>
+          <w:b/>
+          <w:sz w:val="24"/>
+          <w:szCs w:val="24"/>
+        </w:rPr>
+        <w:t>5</w:t>
+      </w:r>
+      <w:r>
+        <w:rPr>
+          <w:b/>
+          <w:sz w:val="24"/>
+          <w:szCs w:val="24"/>
+        </w:rPr>
+        <w:t>:</w:t>
+      </w:r>
+      <w:r>
+        <w:rPr>
+          <w:b/>
+          <w:sz w:val="24"/>
+          <w:szCs w:val="24"/>
+        </w:rPr>
+        <w:t xml:space="preserve"> </w:t>
+      </w:r>
+      <w:r>
+        <w:rPr>
+          <w:rFonts w:ascii="Tahoma" w:hAnsi="Tahoma" w:cs="Tahoma"/>
+          <w:color w:val="222222"/>
+          <w:sz w:val="24"/>
+          <w:szCs w:val="24"/>
+          <w:shd w:val="clear" w:color="auto" w:fill="FFFFFF"/>
+        </w:rPr>
+        <w:t>Provide monthly breakdown of artists by number of events and total stream-count in the UK between Mar-2019 and Feb-2020</w:t>
+      </w:r>
+    </w:p>
+    <w:p>
+      <w:pPr>
         <w:ind w:left="426"/>
         <w:rPr>
+          <w:sz w:val="24"/>
+          <w:szCs w:val="24"/>
+        </w:rPr>
+      </w:pPr>
+    </w:p>
+    <w:p>
+      <w:pPr>
+        <w:ind w:left="426"/>
+        <w:rPr>
           <w:b/>
           <w:sz w:val="24"/>
           <w:szCs w:val="24"/>
         </w:rPr>
       </w:pPr>
-      <w:r>
+    </w:p>
+    <w:p>
+      <w:pPr>
+        <w:ind w:left="426"/>
         <w:rPr>
           <w:b/>
           <w:sz w:val="24"/>
           <w:szCs w:val="24"/>
         </w:rPr>
-        <w:t>Business Question 3:</w:t>
-      </w:r>
-      <w:r>
-        <w:rPr>
-          <w:b/>
+      </w:pPr>
+    </w:p>
+    <w:p>
+      <w:pPr>
+        <w:rPr>
+          <w:sz w:val="24"/>
+          <w:szCs w:val="24"/>
+        </w:rPr>
+      </w:pPr>
+      <w:r>
+        <w:rPr>
           <w:sz w:val="24"/>
           <w:szCs w:val="24"/>
         </w:rPr>
@@ -1893,62 +2036,67 @@
           <w:sz w:val="24"/>
           <w:szCs w:val="24"/>
         </w:rPr>
-        <w:t xml:space="preserve">Provide monthly analysis of UK live music events showing number of events </w:t>
-      </w:r>
-      <w:r>
-        <w:rPr>
-          <w:sz w:val="24"/>
-          <w:szCs w:val="24"/>
-        </w:rPr>
-        <w:t>per</w:t>
-      </w:r>
-      <w:r>
-        <w:rPr>
-          <w:sz w:val="24"/>
-          <w:szCs w:val="24"/>
-        </w:rPr>
-        <w:t xml:space="preserve"> artist</w:t>
-      </w:r>
-      <w:r>
-        <w:rPr>
-          <w:sz w:val="24"/>
-          <w:szCs w:val="24"/>
-        </w:rPr>
-        <w:t xml:space="preserve"> groups</w:t>
-      </w:r>
-      <w:r>
-        <w:rPr>
-          <w:sz w:val="24"/>
-          <w:szCs w:val="24"/>
-        </w:rPr>
-        <w:t xml:space="preserve"> (</w:t>
-      </w:r>
-      <w:proofErr w:type="spellStart"/>
-      <w:r>
-        <w:rPr>
-          <w:sz w:val="24"/>
-          <w:szCs w:val="24"/>
-        </w:rPr>
-        <w:t>spotify</w:t>
-      </w:r>
-      <w:proofErr w:type="spellEnd"/>
-      <w:r>
-        <w:rPr>
-          <w:sz w:val="24"/>
-          <w:szCs w:val="24"/>
-        </w:rPr>
-        <w:t>-trending and others) and event type between Mar-2019 and Feb-2020</w:t>
-      </w:r>
-    </w:p>
-    <w:p>
-      <w:pPr>
-        <w:rPr>
-          <w:sz w:val="24"/>
-          <w:szCs w:val="24"/>
-        </w:rPr>
-      </w:pPr>
-      <w:r>
-        <w:rPr>
+        <w:tab/>
+      </w:r>
+    </w:p>
+    <w:p>
+      <w:pPr>
+        <w:rPr>
+          <w:sz w:val="24"/>
+          <w:szCs w:val="24"/>
+        </w:rPr>
+      </w:pPr>
+      <w:r>
+        <w:rPr>
+          <w:sz w:val="24"/>
+          <w:szCs w:val="24"/>
+        </w:rPr>
+        <w:br w:type="page"/>
+      </w:r>
+    </w:p>
+    <w:p>
+      <w:pPr>
+        <w:ind w:firstLine="720"/>
+        <w:rPr>
+          <w:sz w:val="24"/>
+          <w:szCs w:val="24"/>
+        </w:rPr>
+      </w:pPr>
+      <w:r>
+        <w:rPr>
+          <w:i/>
+          <w:sz w:val="24"/>
+          <w:szCs w:val="24"/>
+        </w:rPr>
+        <w:t xml:space="preserve">Figure 1.2.3: </w:t>
+      </w:r>
+      <w:r>
+        <w:rPr>
+          <w:i/>
+          <w:sz w:val="24"/>
+          <w:szCs w:val="24"/>
+        </w:rPr>
+        <w:t xml:space="preserve">Constellation </w:t>
+      </w:r>
+      <w:r>
+        <w:rPr>
+          <w:i/>
+          <w:sz w:val="24"/>
+          <w:szCs w:val="24"/>
+        </w:rPr>
+        <w:t>D</w:t>
+      </w:r>
+      <w:r>
+        <w:rPr>
+          <w:i/>
+          <w:sz w:val="24"/>
+          <w:szCs w:val="24"/>
+        </w:rPr>
+        <w:t>iagram</w:t>
+      </w:r>
+      <w:r>
+        <w:rPr>
+          <w:i/>
           <w:sz w:val="24"/>
           <w:szCs w:val="24"/>
         </w:rPr>
@@ -1956,43 +2104,11 @@
       </w:r>
       <w:r>
         <w:rPr>
-          <w:sz w:val="24"/>
-          <w:szCs w:val="24"/>
-        </w:rPr>
-        <w:tab/>
-      </w:r>
-    </w:p>
-    <w:p>
-      <w:pPr>
-        <w:rPr>
-          <w:sz w:val="24"/>
-          <w:szCs w:val="24"/>
-        </w:rPr>
-      </w:pPr>
-      <w:r>
-        <w:rPr>
-          <w:sz w:val="24"/>
-          <w:szCs w:val="24"/>
-        </w:rPr>
-        <w:br w:type="page"/>
-      </w:r>
-    </w:p>
-    <w:p>
-      <w:pPr>
-        <w:ind w:firstLine="720"/>
-        <w:rPr>
-          <w:sz w:val="24"/>
-          <w:szCs w:val="24"/>
-        </w:rPr>
-      </w:pPr>
-      <w:r>
-        <w:rPr>
           <w:i/>
           <w:sz w:val="24"/>
           <w:szCs w:val="24"/>
         </w:rPr>
-        <w:lastRenderedPageBreak/>
-        <w:t xml:space="preserve">Figure 1.2.3: </w:t>
+        <w:t xml:space="preserve">for Business Question </w:t>
       </w:r>
       <w:r>
         <w:rPr>
@@ -2000,51 +2116,12 @@
           <w:sz w:val="24"/>
           <w:szCs w:val="24"/>
         </w:rPr>
-        <w:t xml:space="preserve">Constellation </w:t>
-      </w:r>
-      <w:r>
-        <w:rPr>
-          <w:i/>
-          <w:sz w:val="24"/>
-          <w:szCs w:val="24"/>
-        </w:rPr>
-        <w:t>D</w:t>
-      </w:r>
-      <w:r>
-        <w:rPr>
-          <w:i/>
-          <w:sz w:val="24"/>
-          <w:szCs w:val="24"/>
-        </w:rPr>
-        <w:t>iagram</w:t>
-      </w:r>
-      <w:r>
-        <w:rPr>
-          <w:i/>
-          <w:sz w:val="24"/>
-          <w:szCs w:val="24"/>
-        </w:rPr>
-        <w:t xml:space="preserve"> </w:t>
-      </w:r>
-      <w:r>
-        <w:rPr>
-          <w:i/>
-          <w:sz w:val="24"/>
-          <w:szCs w:val="24"/>
-        </w:rPr>
-        <w:t xml:space="preserve">for Business Question </w:t>
-      </w:r>
-      <w:r>
-        <w:rPr>
-          <w:i/>
-          <w:sz w:val="24"/>
-          <w:szCs w:val="24"/>
-        </w:rPr>
-        <w:t>3</w:t>
-      </w:r>
-    </w:p>
-    <w:p>
-      <w:pPr>
+        <w:t>5</w:t>
+      </w:r>
+    </w:p>
+    <w:p>
+      <w:pPr>
+        <w:ind w:left="851"/>
         <w:rPr>
           <w:sz w:val="24"/>
           <w:szCs w:val="24"/>
@@ -2055,9 +2132,9 @@
           <w:noProof/>
         </w:rPr>
         <w:drawing>
-          <wp:inline distT="0" distB="0" distL="0" distR="0" wp14:anchorId="21ED7AC7" wp14:editId="400B8968">
-            <wp:extent cx="6016625" cy="3798120"/>
-            <wp:effectExtent l="0" t="0" r="3175" b="0"/>
+          <wp:inline distT="0" distB="0" distL="0" distR="0" wp14:anchorId="21ED7AC7" wp14:editId="3302D781">
+            <wp:extent cx="4684059" cy="2956909"/>
+            <wp:effectExtent l="0" t="0" r="2540" b="0"/>
             <wp:docPr id="4" name="Picture 4"/>
             <wp:cNvGraphicFramePr>
               <a:graphicFrameLocks xmlns:a="http://schemas.openxmlformats.org/drawingml/2006/main" noChangeAspect="1"/>
@@ -2087,7 +2164,7 @@
                   <pic:spPr bwMode="auto">
                     <a:xfrm>
                       <a:off x="0" y="0"/>
-                      <a:ext cx="6016625" cy="3798120"/>
+                      <a:ext cx="4717511" cy="2978026"/>
                     </a:xfrm>
                     <a:prstGeom prst="rect">
                       <a:avLst/>
@@ -2103,8 +2180,6 @@
           </wp:inline>
         </w:drawing>
       </w:r>
-      <w:bookmarkStart w:id="0" w:name="_GoBack"/>
-      <w:bookmarkEnd w:id="0"/>
     </w:p>
     <w:p>
       <w:pPr>
@@ -2362,7 +2437,21 @@
           <w:sz w:val="24"/>
           <w:szCs w:val="24"/>
         </w:rPr>
-        <w:t xml:space="preserve">Postgres </w:t>
+        <w:t>Postgre</w:t>
+      </w:r>
+      <w:r>
+        <w:rPr>
+          <w:sz w:val="24"/>
+          <w:szCs w:val="24"/>
+        </w:rPr>
+        <w:t>SQL</w:t>
+      </w:r>
+      <w:r>
+        <w:rPr>
+          <w:sz w:val="24"/>
+          <w:szCs w:val="24"/>
+        </w:rPr>
+        <w:t xml:space="preserve"> </w:t>
       </w:r>
       <w:r>
         <w:rPr>
@@ -2438,12 +2527,37 @@
     <w:p/>
     <w:p>
       <w:pPr>
+        <w:pStyle w:val="NoSpacing"/>
         <w:rPr>
           <w:i/>
           <w:sz w:val="24"/>
           <w:szCs w:val="24"/>
         </w:rPr>
       </w:pPr>
+      <w:r>
+        <w:rPr>
+          <w:b/>
+          <w:sz w:val="32"/>
+          <w:szCs w:val="32"/>
+        </w:rPr>
+        <w:t>P</w:t>
+      </w:r>
+      <w:r>
+        <w:rPr>
+          <w:b/>
+          <w:sz w:val="32"/>
+          <w:szCs w:val="32"/>
+        </w:rPr>
+        <w:t>.</w:t>
+      </w:r>
+      <w:r>
+        <w:rPr>
+          <w:b/>
+          <w:sz w:val="32"/>
+          <w:szCs w:val="32"/>
+        </w:rPr>
+        <w:t>S</w:t>
+      </w:r>
       <w:r>
         <w:rPr>
           <w:b/>
@@ -2452,25 +2566,25 @@
           <w:szCs w:val="24"/>
           <w:u w:val="single"/>
         </w:rPr>
-        <w:t>NB</w:t>
-      </w:r>
-      <w:r>
-        <w:rPr>
-          <w:b/>
+        <w:br/>
+      </w:r>
+      <w:r>
+        <w:rPr>
           <w:i/>
           <w:sz w:val="24"/>
           <w:szCs w:val="24"/>
-          <w:u w:val="single"/>
-        </w:rPr>
-        <w:br/>
-      </w:r>
+        </w:rPr>
+        <w:t>Sour</w:t>
+      </w:r>
+      <w:bookmarkStart w:id="0" w:name="_GoBack"/>
+      <w:bookmarkEnd w:id="0"/>
       <w:r>
         <w:rPr>
           <w:i/>
           <w:sz w:val="24"/>
           <w:szCs w:val="24"/>
         </w:rPr>
-        <w:t xml:space="preserve">Source codes for the </w:t>
+        <w:t xml:space="preserve">ce codes for the </w:t>
       </w:r>
       <w:r>
         <w:rPr>
@@ -3480,7 +3594,6 @@
   <w:style w:type="character" w:default="1" w:styleId="DefaultParagraphFont">
     <w:name w:val="Default Paragraph Font"/>
     <w:uiPriority w:val="1"/>
-    <w:semiHidden/>
     <w:unhideWhenUsed/>
   </w:style>
   <w:style w:type="table" w:default="1" w:styleId="TableNormal">
@@ -3539,6 +3652,45 @@
     <w:pPr>
       <w:ind w:left="720"/>
       <w:contextualSpacing/>
+    </w:pPr>
+  </w:style>
+  <w:style w:type="paragraph" w:styleId="BalloonText">
+    <w:name w:val="Balloon Text"/>
+    <w:basedOn w:val="Normal"/>
+    <w:link w:val="BalloonTextChar"/>
+    <w:uiPriority w:val="99"/>
+    <w:semiHidden/>
+    <w:unhideWhenUsed/>
+    <w:rsid w:val="00B307EF"/>
+    <w:pPr>
+      <w:spacing w:after="0" w:line="240" w:lineRule="auto"/>
+    </w:pPr>
+    <w:rPr>
+      <w:rFonts w:ascii="Segoe UI" w:hAnsi="Segoe UI" w:cs="Segoe UI"/>
+      <w:sz w:val="18"/>
+      <w:szCs w:val="18"/>
+    </w:rPr>
+  </w:style>
+  <w:style w:type="character" w:customStyle="1" w:styleId="BalloonTextChar">
+    <w:name w:val="Balloon Text Char"/>
+    <w:basedOn w:val="DefaultParagraphFont"/>
+    <w:link w:val="BalloonText"/>
+    <w:uiPriority w:val="99"/>
+    <w:semiHidden/>
+    <w:rsid w:val="00B307EF"/>
+    <w:rPr>
+      <w:rFonts w:ascii="Segoe UI" w:hAnsi="Segoe UI" w:cs="Segoe UI"/>
+      <w:sz w:val="18"/>
+      <w:szCs w:val="18"/>
+    </w:rPr>
+  </w:style>
+  <w:style w:type="paragraph" w:styleId="NoSpacing">
+    <w:name w:val="No Spacing"/>
+    <w:uiPriority w:val="1"/>
+    <w:qFormat/>
+    <w:rsid w:val="00B307EF"/>
+    <w:pPr>
+      <w:spacing w:after="0" w:line="240" w:lineRule="auto"/>
     </w:pPr>
   </w:style>
 </w:styles>
@@ -3840,15 +3992,6 @@
 </file>
 
 <file path=customXml/item1.xml><?xml version="1.0" encoding="utf-8"?>
-<?mso-contentType ?>
-<FormTemplates xmlns="http://schemas.microsoft.com/sharepoint/v3/contenttype/forms">
-  <Display>DocumentLibraryForm</Display>
-  <Edit>DocumentLibraryForm</Edit>
-  <New>DocumentLibraryForm</New>
-</FormTemplates>
-</file>
-
-<file path=customXml/item2.xml><?xml version="1.0" encoding="utf-8"?>
 <ct:contentTypeSchema xmlns:ct="http://schemas.microsoft.com/office/2006/metadata/contentType" xmlns:ma="http://schemas.microsoft.com/office/2006/metadata/properties/metaAttributes" ct:_="" ma:_="" ma:contentTypeName="Document" ma:contentTypeID="0x010100E3CC4F4B59BFF6458946AA999E959D1F" ma:contentTypeVersion="12" ma:contentTypeDescription="Create a new document." ma:contentTypeScope="" ma:versionID="8df84426bc2040552054c2b66958d37c">
   <xsd:schema xmlns:xsd="http://www.w3.org/2001/XMLSchema" xmlns:xs="http://www.w3.org/2001/XMLSchema" xmlns:p="http://schemas.microsoft.com/office/2006/metadata/properties" xmlns:ns3="26a088a5-642d-441c-b4f3-b091af9fae5a" xmlns:ns4="bfbd865d-751c-453d-8c60-f815b5971ee5" targetNamespace="http://schemas.microsoft.com/office/2006/metadata/properties" ma:root="true" ma:fieldsID="1d18274f6acbebd49f48e32a28dbfad1" ns3:_="" ns4:_="">
     <xsd:import namespace="26a088a5-642d-441c-b4f3-b091af9fae5a"/>
@@ -4065,6 +4208,15 @@
 </ct:contentTypeSchema>
 </file>
 
+<file path=customXml/item2.xml><?xml version="1.0" encoding="utf-8"?>
+<?mso-contentType ?>
+<FormTemplates xmlns="http://schemas.microsoft.com/sharepoint/v3/contenttype/forms">
+  <Display>DocumentLibraryForm</Display>
+  <Edit>DocumentLibraryForm</Edit>
+  <New>DocumentLibraryForm</New>
+</FormTemplates>
+</file>
+
 <file path=customXml/item3.xml><?xml version="1.0" encoding="utf-8"?>
 <p:properties xmlns:p="http://schemas.microsoft.com/office/2006/metadata/properties" xmlns:xsi="http://www.w3.org/2001/XMLSchema-instance" xmlns:pc="http://schemas.microsoft.com/office/infopath/2007/PartnerControls">
   <documentManagement/>
@@ -4072,14 +4224,6 @@
 </file>
 
 <file path=customXml/itemProps1.xml><?xml version="1.0" encoding="utf-8"?>
-<ds:datastoreItem xmlns:ds="http://schemas.openxmlformats.org/officeDocument/2006/customXml" ds:itemID="{DF5D1284-4B13-409B-B3AB-D12D61D56D1C}">
-  <ds:schemaRefs>
-    <ds:schemaRef ds:uri="http://schemas.microsoft.com/sharepoint/v3/contenttype/forms"/>
-  </ds:schemaRefs>
-</ds:datastoreItem>
-</file>
-
-<file path=customXml/itemProps2.xml><?xml version="1.0" encoding="utf-8"?>
 <ds:datastoreItem xmlns:ds="http://schemas.openxmlformats.org/officeDocument/2006/customXml" ds:itemID="{810921EA-8F05-4456-AB84-AB5E2B4FAA30}">
   <ds:schemaRefs>
     <ds:schemaRef ds:uri="http://schemas.microsoft.com/office/2006/metadata/contentType"/>
@@ -4098,19 +4242,19 @@
 </ds:datastoreItem>
 </file>
 
+<file path=customXml/itemProps2.xml><?xml version="1.0" encoding="utf-8"?>
+<ds:datastoreItem xmlns:ds="http://schemas.openxmlformats.org/officeDocument/2006/customXml" ds:itemID="{DF5D1284-4B13-409B-B3AB-D12D61D56D1C}">
+  <ds:schemaRefs>
+    <ds:schemaRef ds:uri="http://schemas.microsoft.com/sharepoint/v3/contenttype/forms"/>
+  </ds:schemaRefs>
+</ds:datastoreItem>
+</file>
+
 <file path=customXml/itemProps3.xml><?xml version="1.0" encoding="utf-8"?>
 <ds:datastoreItem xmlns:ds="http://schemas.openxmlformats.org/officeDocument/2006/customXml" ds:itemID="{8E75314F-4B98-40E9-A03E-545DE886FB98}">
   <ds:schemaRefs>
-    <ds:schemaRef ds:uri="http://schemas.microsoft.com/office/2006/documentManagement/types"/>
-    <ds:schemaRef ds:uri="http://purl.org/dc/dcmitype/"/>
     <ds:schemaRef ds:uri="http://schemas.microsoft.com/office/2006/metadata/properties"/>
-    <ds:schemaRef ds:uri="http://schemas.openxmlformats.org/package/2006/metadata/core-properties"/>
-    <ds:schemaRef ds:uri="26a088a5-642d-441c-b4f3-b091af9fae5a"/>
-    <ds:schemaRef ds:uri="http://www.w3.org/XML/1998/namespace"/>
-    <ds:schemaRef ds:uri="http://purl.org/dc/terms/"/>
-    <ds:schemaRef ds:uri="bfbd865d-751c-453d-8c60-f815b5971ee5"/>
     <ds:schemaRef ds:uri="http://schemas.microsoft.com/office/infopath/2007/PartnerControls"/>
-    <ds:schemaRef ds:uri="http://purl.org/dc/elements/1.1/"/>
   </ds:schemaRefs>
 </ds:datastoreItem>
 </file>
--- a/documents/Data Storage/Data Warehousing Process.docx
+++ b/documents/Data Storage/Data Warehousing Process.docx
@@ -55,389 +55,276 @@
           <w:sz w:val="24"/>
           <w:szCs w:val="24"/>
         </w:rPr>
-        <w:t xml:space="preserve"> the data warehousing process: Extraction, Transformation and Loading. We have used the following tools to achieve our goal:</w:t>
-      </w:r>
-    </w:p>
-    <w:p>
-      <w:pPr>
+        <w:t xml:space="preserve"> the data warehousing process: </w:t>
+      </w:r>
+      <w:r>
         <w:rPr>
           <w:b/>
           <w:sz w:val="24"/>
           <w:szCs w:val="24"/>
         </w:rPr>
-      </w:pPr>
+        <w:t>Extraction</w:t>
+      </w:r>
+      <w:r>
+        <w:rPr>
+          <w:sz w:val="24"/>
+          <w:szCs w:val="24"/>
+        </w:rPr>
+        <w:t xml:space="preserve">, </w:t>
+      </w:r>
       <w:r>
         <w:rPr>
           <w:b/>
           <w:sz w:val="24"/>
           <w:szCs w:val="24"/>
         </w:rPr>
+        <w:t>Transformation</w:t>
+      </w:r>
+      <w:r>
+        <w:rPr>
+          <w:sz w:val="24"/>
+          <w:szCs w:val="24"/>
+        </w:rPr>
+        <w:t xml:space="preserve"> and </w:t>
+      </w:r>
+      <w:r>
+        <w:rPr>
+          <w:b/>
+          <w:sz w:val="24"/>
+          <w:szCs w:val="24"/>
+        </w:rPr>
+        <w:t>Loading</w:t>
+      </w:r>
+      <w:r>
+        <w:rPr>
+          <w:sz w:val="24"/>
+          <w:szCs w:val="24"/>
+        </w:rPr>
+        <w:t>. We have used the following tools to achieve our goal:</w:t>
+      </w:r>
+    </w:p>
+    <w:p>
+      <w:pPr>
+        <w:pStyle w:val="NoSpacing"/>
+        <w:rPr>
+          <w:b/>
+        </w:rPr>
+      </w:pPr>
+      <w:r>
+        <w:rPr>
+          <w:b/>
+        </w:rPr>
         <w:t>Big Data Distribution System:</w:t>
       </w:r>
     </w:p>
     <w:p>
       <w:pPr>
-        <w:pStyle w:val="ListParagraph"/>
+        <w:pStyle w:val="NoSpacing"/>
         <w:numPr>
           <w:ilvl w:val="0"/>
-          <w:numId w:val="2"/>
+          <w:numId w:val="6"/>
         </w:numPr>
-        <w:rPr>
-          <w:sz w:val="24"/>
-          <w:szCs w:val="24"/>
-        </w:rPr>
-      </w:pPr>
-      <w:r>
-        <w:rPr>
-          <w:sz w:val="24"/>
-          <w:szCs w:val="24"/>
-        </w:rPr>
+      </w:pPr>
+      <w:proofErr w:type="spellStart"/>
+      <w:r>
+        <w:t>Xubuntu</w:t>
+      </w:r>
+      <w:proofErr w:type="spellEnd"/>
+      <w:r>
+        <w:t> 18.04.1 (64 bit) Virtual Machine</w:t>
+      </w:r>
+      <w:r>
         <w:t xml:space="preserve"> </w:t>
       </w:r>
-      <w:proofErr w:type="spellStart"/>
-      <w:r>
-        <w:rPr>
-          <w:sz w:val="24"/>
-          <w:szCs w:val="24"/>
-        </w:rPr>
-        <w:t>Xubuntu</w:t>
-      </w:r>
-      <w:proofErr w:type="spellEnd"/>
-      <w:r>
-        <w:rPr>
-          <w:sz w:val="24"/>
-          <w:szCs w:val="24"/>
-        </w:rPr>
-        <w:t> 18.04.1 (64 bit) Virtual Machine</w:t>
-      </w:r>
-      <w:r>
-        <w:rPr>
-          <w:sz w:val="24"/>
-          <w:szCs w:val="24"/>
-        </w:rPr>
-        <w:t xml:space="preserve"> </w:t>
-      </w:r>
-    </w:p>
-    <w:p>
-      <w:pPr>
-        <w:pStyle w:val="ListParagraph"/>
+    </w:p>
+    <w:p>
+      <w:pPr>
+        <w:pStyle w:val="NoSpacing"/>
         <w:numPr>
           <w:ilvl w:val="0"/>
-          <w:numId w:val="2"/>
+          <w:numId w:val="6"/>
         </w:numPr>
-        <w:rPr>
-          <w:sz w:val="24"/>
-          <w:szCs w:val="24"/>
-        </w:rPr>
-      </w:pPr>
-      <w:r>
-        <w:rPr>
-          <w:sz w:val="24"/>
-          <w:szCs w:val="24"/>
-        </w:rPr>
+      </w:pPr>
+      <w:r>
         <w:t>Spark-2.4.0-bin-hadoop2.7</w:t>
       </w:r>
     </w:p>
     <w:p>
       <w:pPr>
+        <w:pStyle w:val="NoSpacing"/>
         <w:rPr>
           <w:b/>
-          <w:sz w:val="24"/>
-          <w:szCs w:val="24"/>
         </w:rPr>
       </w:pPr>
       <w:r>
         <w:rPr>
           <w:b/>
-          <w:sz w:val="24"/>
-          <w:szCs w:val="24"/>
         </w:rPr>
         <w:t xml:space="preserve">Data Integration Tools: </w:t>
       </w:r>
     </w:p>
     <w:p>
       <w:pPr>
-        <w:pStyle w:val="ListParagraph"/>
+        <w:pStyle w:val="NoSpacing"/>
         <w:numPr>
           <w:ilvl w:val="0"/>
-          <w:numId w:val="1"/>
+          <w:numId w:val="6"/>
         </w:numPr>
-        <w:rPr>
-          <w:sz w:val="24"/>
-          <w:szCs w:val="24"/>
-        </w:rPr>
-      </w:pPr>
-      <w:r>
-        <w:rPr>
-          <w:sz w:val="24"/>
-          <w:szCs w:val="24"/>
-        </w:rPr>
+      </w:pPr>
+      <w:r>
         <w:t>Jupiter Notebook</w:t>
       </w:r>
     </w:p>
     <w:p>
       <w:pPr>
-        <w:pStyle w:val="ListParagraph"/>
+        <w:pStyle w:val="NoSpacing"/>
         <w:numPr>
           <w:ilvl w:val="0"/>
-          <w:numId w:val="1"/>
+          <w:numId w:val="6"/>
         </w:numPr>
-        <w:rPr>
-          <w:sz w:val="24"/>
-          <w:szCs w:val="24"/>
-        </w:rPr>
-      </w:pPr>
-      <w:r>
-        <w:rPr>
-          <w:sz w:val="24"/>
-          <w:szCs w:val="24"/>
-        </w:rPr>
+      </w:pPr>
+      <w:r>
         <w:t xml:space="preserve">Python </w:t>
       </w:r>
       <w:r>
-        <w:rPr>
-          <w:sz w:val="24"/>
-          <w:szCs w:val="24"/>
-        </w:rPr>
         <w:t>v</w:t>
       </w:r>
       <w:r>
-        <w:rPr>
-          <w:sz w:val="24"/>
-          <w:szCs w:val="24"/>
-        </w:rPr>
         <w:t>3.7.4</w:t>
       </w:r>
     </w:p>
     <w:p>
       <w:pPr>
-        <w:pStyle w:val="ListParagraph"/>
+        <w:pStyle w:val="NoSpacing"/>
         <w:numPr>
           <w:ilvl w:val="0"/>
-          <w:numId w:val="1"/>
+          <w:numId w:val="6"/>
         </w:numPr>
-        <w:rPr>
-          <w:sz w:val="24"/>
-          <w:szCs w:val="24"/>
-        </w:rPr>
-      </w:pPr>
-      <w:r>
-        <w:rPr>
-          <w:sz w:val="24"/>
-          <w:szCs w:val="24"/>
-        </w:rPr>
+      </w:pPr>
+      <w:r>
         <w:t>Apache Spark</w:t>
       </w:r>
       <w:r>
-        <w:rPr>
-          <w:sz w:val="24"/>
-          <w:szCs w:val="24"/>
-        </w:rPr>
         <w:t xml:space="preserve"> v2.4.5</w:t>
       </w:r>
       <w:r>
-        <w:rPr>
-          <w:sz w:val="24"/>
-          <w:szCs w:val="24"/>
-        </w:rPr>
         <w:t xml:space="preserve"> </w:t>
       </w:r>
     </w:p>
     <w:p>
       <w:pPr>
-        <w:pStyle w:val="ListParagraph"/>
+        <w:pStyle w:val="NoSpacing"/>
         <w:numPr>
           <w:ilvl w:val="0"/>
-          <w:numId w:val="1"/>
+          <w:numId w:val="6"/>
         </w:numPr>
-        <w:rPr>
-          <w:sz w:val="24"/>
-          <w:szCs w:val="24"/>
-        </w:rPr>
-      </w:pPr>
-      <w:r>
-        <w:rPr>
-          <w:sz w:val="24"/>
-          <w:szCs w:val="24"/>
-        </w:rPr>
+      </w:pPr>
+      <w:r>
         <w:t>Postgre</w:t>
       </w:r>
       <w:r>
-        <w:rPr>
-          <w:sz w:val="24"/>
-          <w:szCs w:val="24"/>
-        </w:rPr>
         <w:t>SQL</w:t>
       </w:r>
       <w:r>
-        <w:rPr>
-          <w:sz w:val="24"/>
-          <w:szCs w:val="24"/>
-        </w:rPr>
         <w:t xml:space="preserve"> </w:t>
       </w:r>
       <w:r>
-        <w:rPr>
-          <w:sz w:val="24"/>
-          <w:szCs w:val="24"/>
-        </w:rPr>
         <w:t>Database  v</w:t>
       </w:r>
       <w:r>
-        <w:rPr>
-          <w:sz w:val="24"/>
-          <w:szCs w:val="24"/>
-        </w:rPr>
         <w:t xml:space="preserve">12.0 </w:t>
       </w:r>
     </w:p>
     <w:p>
       <w:pPr>
-        <w:pStyle w:val="ListParagraph"/>
+        <w:pStyle w:val="NoSpacing"/>
         <w:numPr>
           <w:ilvl w:val="0"/>
-          <w:numId w:val="1"/>
+          <w:numId w:val="6"/>
         </w:numPr>
-        <w:rPr>
-          <w:sz w:val="24"/>
-          <w:szCs w:val="24"/>
-        </w:rPr>
       </w:pPr>
       <w:proofErr w:type="spellStart"/>
       <w:r>
-        <w:rPr>
-          <w:sz w:val="24"/>
-          <w:szCs w:val="24"/>
-        </w:rPr>
         <w:t>DBeaver</w:t>
       </w:r>
       <w:proofErr w:type="spellEnd"/>
       <w:r>
-        <w:rPr>
-          <w:sz w:val="24"/>
-          <w:szCs w:val="24"/>
-        </w:rPr>
         <w:t xml:space="preserve"> </w:t>
       </w:r>
       <w:r>
-        <w:rPr>
-          <w:sz w:val="24"/>
-          <w:szCs w:val="24"/>
-        </w:rPr>
         <w:t xml:space="preserve">7.0.3 </w:t>
       </w:r>
       <w:r>
-        <w:rPr>
-          <w:sz w:val="24"/>
-          <w:szCs w:val="24"/>
-        </w:rPr>
         <w:t>Universal</w:t>
       </w:r>
       <w:r>
-        <w:rPr>
-          <w:sz w:val="24"/>
-          <w:szCs w:val="24"/>
-        </w:rPr>
         <w:t xml:space="preserve"> Database Manager</w:t>
       </w:r>
       <w:r>
-        <w:rPr>
-          <w:sz w:val="24"/>
-          <w:szCs w:val="24"/>
-        </w:rPr>
         <w:t xml:space="preserve"> </w:t>
       </w:r>
     </w:p>
     <w:p>
       <w:pPr>
-        <w:pStyle w:val="ListParagraph"/>
+        <w:pStyle w:val="NoSpacing"/>
         <w:numPr>
           <w:ilvl w:val="0"/>
-          <w:numId w:val="1"/>
+          <w:numId w:val="6"/>
         </w:numPr>
-        <w:rPr>
-          <w:sz w:val="24"/>
-          <w:szCs w:val="24"/>
-        </w:rPr>
-      </w:pPr>
-      <w:r>
-        <w:rPr>
-          <w:sz w:val="24"/>
-          <w:szCs w:val="24"/>
-        </w:rPr>
+      </w:pPr>
+      <w:r>
         <w:t>Tableau (data visualization)</w:t>
       </w:r>
     </w:p>
     <w:p>
       <w:pPr>
+        <w:pStyle w:val="NoSpacing"/>
         <w:rPr>
           <w:b/>
-          <w:sz w:val="24"/>
-          <w:szCs w:val="24"/>
         </w:rPr>
       </w:pPr>
       <w:r>
         <w:rPr>
           <w:b/>
-          <w:sz w:val="24"/>
-          <w:szCs w:val="24"/>
         </w:rPr>
         <w:t>Other tools:</w:t>
       </w:r>
     </w:p>
     <w:p>
       <w:pPr>
-        <w:pStyle w:val="ListParagraph"/>
+        <w:pStyle w:val="NoSpacing"/>
         <w:numPr>
           <w:ilvl w:val="0"/>
-          <w:numId w:val="1"/>
+          <w:numId w:val="6"/>
         </w:numPr>
-        <w:rPr>
-          <w:sz w:val="24"/>
-          <w:szCs w:val="24"/>
-        </w:rPr>
-      </w:pPr>
-      <w:r>
-        <w:rPr>
-          <w:sz w:val="24"/>
-          <w:szCs w:val="24"/>
-        </w:rPr>
+      </w:pPr>
+      <w:r>
         <w:t xml:space="preserve">GitHub: source </w:t>
       </w:r>
       <w:r>
-        <w:rPr>
-          <w:sz w:val="24"/>
-          <w:szCs w:val="24"/>
-        </w:rPr>
         <w:t xml:space="preserve">code </w:t>
       </w:r>
       <w:r>
-        <w:rPr>
-          <w:sz w:val="24"/>
-          <w:szCs w:val="24"/>
-        </w:rPr>
         <w:t>control and versioning</w:t>
       </w:r>
     </w:p>
     <w:p>
       <w:pPr>
-        <w:pStyle w:val="ListParagraph"/>
+        <w:pStyle w:val="NoSpacing"/>
         <w:numPr>
           <w:ilvl w:val="0"/>
-          <w:numId w:val="1"/>
+          <w:numId w:val="6"/>
         </w:numPr>
-        <w:rPr>
-          <w:sz w:val="24"/>
-          <w:szCs w:val="24"/>
-        </w:rPr>
-      </w:pPr>
-      <w:r>
-        <w:rPr>
-          <w:sz w:val="24"/>
-          <w:szCs w:val="24"/>
-        </w:rPr>
+      </w:pPr>
+      <w:r>
         <w:t>Trello: project management</w:t>
       </w:r>
+    </w:p>
+    <w:p>
+      <w:pPr>
+        <w:pStyle w:val="NoSpacing"/>
+        <w:ind w:left="720"/>
+      </w:pPr>
     </w:p>
     <w:p>
       <w:pPr>
@@ -495,6 +382,7 @@
       <w:pPr>
         <w:ind w:left="426"/>
         <w:rPr>
+          <w:i/>
           <w:sz w:val="24"/>
           <w:szCs w:val="24"/>
         </w:rPr>
@@ -634,7 +522,77 @@
           <w:sz w:val="24"/>
           <w:szCs w:val="24"/>
         </w:rPr>
-        <w:t xml:space="preserve">, Spotify, and </w:t>
+        <w:t xml:space="preserve">, Spotify, and Songkick; </w:t>
+      </w:r>
+      <w:r>
+        <w:rPr>
+          <w:sz w:val="24"/>
+          <w:szCs w:val="24"/>
+        </w:rPr>
+        <w:t xml:space="preserve">and extract </w:t>
+      </w:r>
+      <w:r>
+        <w:rPr>
+          <w:sz w:val="24"/>
+          <w:szCs w:val="24"/>
+        </w:rPr>
+        <w:t>data for the past one year (March 2019 – February 2020)</w:t>
+      </w:r>
+      <w:r>
+        <w:rPr>
+          <w:sz w:val="24"/>
+          <w:szCs w:val="24"/>
+        </w:rPr>
+        <w:t>. The APIs retu</w:t>
+      </w:r>
+      <w:r>
+        <w:rPr>
+          <w:sz w:val="24"/>
+          <w:szCs w:val="24"/>
+        </w:rPr>
+        <w:t>r</w:t>
+      </w:r>
+      <w:r>
+        <w:rPr>
+          <w:sz w:val="24"/>
+          <w:szCs w:val="24"/>
+        </w:rPr>
+        <w:t>ns</w:t>
+      </w:r>
+      <w:r>
+        <w:rPr>
+          <w:sz w:val="24"/>
+          <w:szCs w:val="24"/>
+        </w:rPr>
+        <w:t xml:space="preserve"> </w:t>
+      </w:r>
+      <w:r>
+        <w:rPr>
+          <w:sz w:val="24"/>
+          <w:szCs w:val="24"/>
+        </w:rPr>
+        <w:t xml:space="preserve">json files which were then transformed and stored as comma separated (csv) files in a </w:t>
+      </w:r>
+      <w:r>
+        <w:rPr>
+          <w:sz w:val="24"/>
+          <w:szCs w:val="24"/>
+        </w:rPr>
+        <w:t>directory</w:t>
+      </w:r>
+      <w:r>
+        <w:rPr>
+          <w:sz w:val="24"/>
+          <w:szCs w:val="24"/>
+        </w:rPr>
+        <w:t xml:space="preserve"> </w:t>
+      </w:r>
+      <w:r>
+        <w:rPr>
+          <w:sz w:val="24"/>
+          <w:szCs w:val="24"/>
+        </w:rPr>
+        <w:t>(</w:t>
       </w:r>
       <w:proofErr w:type="spellStart"/>
       <w:r>
@@ -642,7 +600,21 @@
           <w:sz w:val="24"/>
           <w:szCs w:val="24"/>
         </w:rPr>
-        <w:t>Songkick</w:t>
+        <w:t>Dirty</w:t>
+      </w:r>
+      <w:r>
+        <w:rPr>
+          <w:sz w:val="24"/>
+          <w:szCs w:val="24"/>
+        </w:rPr>
+        <w:t>_</w:t>
+      </w:r>
+      <w:r>
+        <w:rPr>
+          <w:sz w:val="24"/>
+          <w:szCs w:val="24"/>
+        </w:rPr>
+        <w:t>Data</w:t>
       </w:r>
       <w:proofErr w:type="spellEnd"/>
       <w:r>
@@ -650,70 +622,14 @@
           <w:sz w:val="24"/>
           <w:szCs w:val="24"/>
         </w:rPr>
-        <w:t xml:space="preserve">; </w:t>
-      </w:r>
-      <w:r>
-        <w:rPr>
-          <w:sz w:val="24"/>
-          <w:szCs w:val="24"/>
-        </w:rPr>
-        <w:t xml:space="preserve">and extract </w:t>
-      </w:r>
-      <w:r>
-        <w:rPr>
-          <w:sz w:val="24"/>
-          <w:szCs w:val="24"/>
-        </w:rPr>
-        <w:t>data for the past one year (March 2019 – February 2020)</w:t>
-      </w:r>
-      <w:r>
-        <w:rPr>
-          <w:sz w:val="24"/>
-          <w:szCs w:val="24"/>
-        </w:rPr>
-        <w:t>. The APIs retu</w:t>
-      </w:r>
-      <w:r>
-        <w:rPr>
-          <w:sz w:val="24"/>
-          <w:szCs w:val="24"/>
-        </w:rPr>
-        <w:t>r</w:t>
-      </w:r>
-      <w:r>
-        <w:rPr>
-          <w:sz w:val="24"/>
-          <w:szCs w:val="24"/>
-        </w:rPr>
-        <w:t>ns</w:t>
-      </w:r>
-      <w:r>
-        <w:rPr>
-          <w:sz w:val="24"/>
-          <w:szCs w:val="24"/>
-        </w:rPr>
-        <w:t xml:space="preserve"> </w:t>
-      </w:r>
-      <w:r>
-        <w:rPr>
-          <w:sz w:val="24"/>
-          <w:szCs w:val="24"/>
-        </w:rPr>
-        <w:t xml:space="preserve">json files which were then transformed and stored as comma separated (csv) files in a </w:t>
-      </w:r>
-      <w:r>
-        <w:rPr>
-          <w:sz w:val="24"/>
-          <w:szCs w:val="24"/>
-        </w:rPr>
-        <w:t>directory</w:t>
-      </w:r>
-      <w:r>
-        <w:rPr>
-          <w:sz w:val="24"/>
-          <w:szCs w:val="24"/>
-        </w:rPr>
-        <w:t xml:space="preserve"> </w:t>
+        <w:t>) on the staging server.</w:t>
+      </w:r>
+      <w:r>
+        <w:rPr>
+          <w:sz w:val="24"/>
+          <w:szCs w:val="24"/>
+        </w:rPr>
+        <w:t xml:space="preserve"> Figure 1.1 below illustrates the entity relationship diagram of our datasets </w:t>
       </w:r>
       <w:r>
         <w:rPr>
@@ -728,21 +644,21 @@
           <w:sz w:val="24"/>
           <w:szCs w:val="24"/>
         </w:rPr>
-        <w:t>Dirty</w:t>
-      </w:r>
-      <w:r>
-        <w:rPr>
-          <w:sz w:val="24"/>
-          <w:szCs w:val="24"/>
-        </w:rPr>
-        <w:t>_</w:t>
-      </w:r>
-      <w:r>
-        <w:rPr>
-          <w:sz w:val="24"/>
-          <w:szCs w:val="24"/>
-        </w:rPr>
-        <w:t>Data</w:t>
+        <w:t>mb_</w:t>
+      </w:r>
+      <w:r>
+        <w:rPr>
+          <w:sz w:val="24"/>
+          <w:szCs w:val="24"/>
+        </w:rPr>
+        <w:t>all_a</w:t>
+      </w:r>
+      <w:r>
+        <w:rPr>
+          <w:sz w:val="24"/>
+          <w:szCs w:val="24"/>
+        </w:rPr>
+        <w:t>rtist</w:t>
       </w:r>
       <w:proofErr w:type="spellEnd"/>
       <w:r>
@@ -750,21 +666,7 @@
           <w:sz w:val="24"/>
           <w:szCs w:val="24"/>
         </w:rPr>
-        <w:t>) on the staging server.</w:t>
-      </w:r>
-      <w:r>
-        <w:rPr>
-          <w:sz w:val="24"/>
-          <w:szCs w:val="24"/>
-        </w:rPr>
-        <w:t xml:space="preserve"> Figure 1.1 below illustrates the entity relationship diagram of our datasets </w:t>
-      </w:r>
-      <w:r>
-        <w:rPr>
-          <w:sz w:val="24"/>
-          <w:szCs w:val="24"/>
-        </w:rPr>
-        <w:t>(</w:t>
+        <w:t xml:space="preserve">, spotify_top_200_weekly, </w:t>
       </w:r>
       <w:proofErr w:type="spellStart"/>
       <w:r>
@@ -772,21 +674,7 @@
           <w:sz w:val="24"/>
           <w:szCs w:val="24"/>
         </w:rPr>
-        <w:t>mb_</w:t>
-      </w:r>
-      <w:r>
-        <w:rPr>
-          <w:sz w:val="24"/>
-          <w:szCs w:val="24"/>
-        </w:rPr>
-        <w:t>all_a</w:t>
-      </w:r>
-      <w:r>
-        <w:rPr>
-          <w:sz w:val="24"/>
-          <w:szCs w:val="24"/>
-        </w:rPr>
-        <w:t>rtist</w:t>
+        <w:t>spotify_track_details</w:t>
       </w:r>
       <w:proofErr w:type="spellEnd"/>
       <w:r>
@@ -794,7 +682,7 @@
           <w:sz w:val="24"/>
           <w:szCs w:val="24"/>
         </w:rPr>
-        <w:t xml:space="preserve">, spotify_top_200_weekly, </w:t>
+        <w:t xml:space="preserve">, </w:t>
       </w:r>
       <w:proofErr w:type="spellStart"/>
       <w:r>
@@ -802,7 +690,7 @@
           <w:sz w:val="24"/>
           <w:szCs w:val="24"/>
         </w:rPr>
-        <w:t>spotify_track_details</w:t>
+        <w:t>songkick_ukevents</w:t>
       </w:r>
       <w:proofErr w:type="spellEnd"/>
       <w:r>
@@ -810,7 +698,7 @@
           <w:sz w:val="24"/>
           <w:szCs w:val="24"/>
         </w:rPr>
-        <w:t xml:space="preserve">, </w:t>
+        <w:t xml:space="preserve"> and </w:t>
       </w:r>
       <w:proofErr w:type="spellStart"/>
       <w:r>
@@ -818,7 +706,7 @@
           <w:sz w:val="24"/>
           <w:szCs w:val="24"/>
         </w:rPr>
-        <w:t>songkick_ukevents</w:t>
+        <w:t>songkick_ukvenues</w:t>
       </w:r>
       <w:proofErr w:type="spellEnd"/>
       <w:r>
@@ -826,44 +714,11 @@
           <w:sz w:val="24"/>
           <w:szCs w:val="24"/>
         </w:rPr>
-        <w:t xml:space="preserve"> and </w:t>
-      </w:r>
-      <w:proofErr w:type="spellStart"/>
-      <w:r>
-        <w:rPr>
-          <w:sz w:val="24"/>
-          <w:szCs w:val="24"/>
-        </w:rPr>
-        <w:t>songkick_ukvenues</w:t>
-      </w:r>
-      <w:proofErr w:type="spellEnd"/>
-      <w:r>
-        <w:rPr>
-          <w:sz w:val="24"/>
-          <w:szCs w:val="24"/>
-        </w:rPr>
         <w:t>).</w:t>
       </w:r>
     </w:p>
     <w:p>
       <w:pPr>
-        <w:rPr>
-          <w:i/>
-          <w:sz w:val="24"/>
-          <w:szCs w:val="24"/>
-        </w:rPr>
-      </w:pPr>
-      <w:r>
-        <w:rPr>
-          <w:i/>
-          <w:sz w:val="24"/>
-          <w:szCs w:val="24"/>
-        </w:rPr>
-        <w:br w:type="page"/>
-      </w:r>
-    </w:p>
-    <w:p>
-      <w:pPr>
         <w:ind w:firstLine="426"/>
         <w:rPr>
           <w:i/>
@@ -877,7 +732,6 @@
           <w:sz w:val="24"/>
           <w:szCs w:val="24"/>
         </w:rPr>
-        <w:lastRenderedPageBreak/>
         <w:t>Figure 1.1: Entity</w:t>
       </w:r>
       <w:r>
@@ -918,9 +772,9 @@
           <w:noProof/>
         </w:rPr>
         <w:drawing>
-          <wp:inline distT="0" distB="0" distL="0" distR="0" wp14:anchorId="46F782A3" wp14:editId="5BDB638B">
-            <wp:extent cx="5476343" cy="2872740"/>
-            <wp:effectExtent l="0" t="0" r="0" b="3810"/>
+          <wp:inline distT="0" distB="0" distL="0" distR="0" wp14:anchorId="46F782A3" wp14:editId="4F7A9DC3">
+            <wp:extent cx="5046784" cy="2647405"/>
+            <wp:effectExtent l="0" t="0" r="1905" b="635"/>
             <wp:docPr id="7" name="Picture 7"/>
             <wp:cNvGraphicFramePr>
               <a:graphicFrameLocks xmlns:a="http://schemas.openxmlformats.org/drawingml/2006/main" noChangeAspect="1"/>
@@ -941,7 +795,7 @@
                   <pic:spPr>
                     <a:xfrm>
                       <a:off x="0" y="0"/>
-                      <a:ext cx="5478144" cy="2873685"/>
+                      <a:ext cx="5046784" cy="2647405"/>
                     </a:xfrm>
                     <a:prstGeom prst="rect">
                       <a:avLst/>
@@ -974,6 +828,7 @@
           <w:b/>
           <w:color w:val="auto"/>
         </w:rPr>
+        <w:lastRenderedPageBreak/>
         <w:t>Transformation</w:t>
       </w:r>
     </w:p>
@@ -1834,18 +1689,19 @@
     </w:p>
     <w:p>
       <w:pPr>
-        <w:ind w:left="1701"/>
-        <w:rPr>
-          <w:sz w:val="24"/>
-          <w:szCs w:val="24"/>
-        </w:rPr>
-      </w:pPr>
-      <w:r>
-        <w:rPr>
-          <w:i/>
-          <w:sz w:val="24"/>
-          <w:szCs w:val="24"/>
-        </w:rPr>
+        <w:ind w:left="851"/>
+        <w:rPr>
+          <w:sz w:val="24"/>
+          <w:szCs w:val="24"/>
+        </w:rPr>
+      </w:pPr>
+      <w:r>
+        <w:rPr>
+          <w:i/>
+          <w:sz w:val="24"/>
+          <w:szCs w:val="24"/>
+        </w:rPr>
+        <w:lastRenderedPageBreak/>
         <w:t xml:space="preserve">Figure 1.2.2: </w:t>
       </w:r>
       <w:r>
@@ -1854,7 +1710,23 @@
           <w:sz w:val="24"/>
           <w:szCs w:val="24"/>
         </w:rPr>
-        <w:t xml:space="preserve">Star </w:t>
+        <w:t>S</w:t>
+      </w:r>
+      <w:r>
+        <w:rPr>
+          <w:i/>
+          <w:sz w:val="24"/>
+          <w:szCs w:val="24"/>
+        </w:rPr>
+        <w:t>nowflake</w:t>
+      </w:r>
+      <w:r>
+        <w:rPr>
+          <w:i/>
+          <w:sz w:val="24"/>
+          <w:szCs w:val="24"/>
+        </w:rPr>
+        <w:t xml:space="preserve"> </w:t>
       </w:r>
       <w:r>
         <w:rPr>
@@ -1885,10 +1757,10 @@
           <w:noProof/>
         </w:rPr>
         <w:drawing>
-          <wp:inline distT="0" distB="0" distL="0" distR="0" wp14:anchorId="40C509E5" wp14:editId="60C50E2F">
-            <wp:extent cx="3540922" cy="2039471"/>
-            <wp:effectExtent l="0" t="0" r="2540" b="0"/>
-            <wp:docPr id="3" name="Picture 3"/>
+          <wp:inline distT="0" distB="0" distL="0" distR="0" wp14:anchorId="4FD92ECB" wp14:editId="42032C03">
+            <wp:extent cx="3452446" cy="2107615"/>
+            <wp:effectExtent l="0" t="0" r="0" b="6985"/>
+            <wp:docPr id="5" name="Picture 5"/>
             <wp:cNvGraphicFramePr>
               <a:graphicFrameLocks xmlns:a="http://schemas.openxmlformats.org/drawingml/2006/main" noChangeAspect="1"/>
             </wp:cNvGraphicFramePr>
@@ -1896,13 +1768,559 @@
               <a:graphicData uri="http://schemas.openxmlformats.org/drawingml/2006/picture">
                 <pic:pic xmlns:pic="http://schemas.openxmlformats.org/drawingml/2006/picture">
                   <pic:nvPicPr>
-                    <pic:cNvPr id="0" name="Picture 3"/>
+                    <pic:cNvPr id="1" name=""/>
+                    <pic:cNvPicPr/>
+                  </pic:nvPicPr>
+                  <pic:blipFill>
+                    <a:blip r:embed="rId13"/>
+                    <a:stretch>
+                      <a:fillRect/>
+                    </a:stretch>
+                  </pic:blipFill>
+                  <pic:spPr>
+                    <a:xfrm>
+                      <a:off x="0" y="0"/>
+                      <a:ext cx="3496457" cy="2134483"/>
+                    </a:xfrm>
+                    <a:prstGeom prst="rect">
+                      <a:avLst/>
+                    </a:prstGeom>
+                  </pic:spPr>
+                </pic:pic>
+              </a:graphicData>
+            </a:graphic>
+          </wp:inline>
+        </w:drawing>
+      </w:r>
+    </w:p>
+    <w:p>
+      <w:pPr>
+        <w:ind w:left="426"/>
+        <w:rPr>
+          <w:rFonts w:ascii="Tahoma" w:hAnsi="Tahoma" w:cs="Tahoma"/>
+          <w:color w:val="222222"/>
+          <w:sz w:val="24"/>
+          <w:szCs w:val="24"/>
+          <w:shd w:val="clear" w:color="auto" w:fill="FFFFFF"/>
+        </w:rPr>
+      </w:pPr>
+      <w:r>
+        <w:rPr>
+          <w:b/>
+          <w:sz w:val="24"/>
+          <w:szCs w:val="24"/>
+        </w:rPr>
+        <w:t xml:space="preserve">Business Question </w:t>
+      </w:r>
+      <w:r>
+        <w:rPr>
+          <w:b/>
+          <w:sz w:val="24"/>
+          <w:szCs w:val="24"/>
+        </w:rPr>
+        <w:t>3</w:t>
+      </w:r>
+      <w:r>
+        <w:rPr>
+          <w:rFonts w:ascii="Tahoma" w:hAnsi="Tahoma" w:cs="Tahoma"/>
+          <w:color w:val="222222"/>
+          <w:sz w:val="24"/>
+          <w:szCs w:val="24"/>
+          <w:shd w:val="clear" w:color="auto" w:fill="FFFFFF"/>
+        </w:rPr>
+        <w:t xml:space="preserve">: </w:t>
+      </w:r>
+      <w:r>
+        <w:rPr>
+          <w:sz w:val="24"/>
+          <w:szCs w:val="24"/>
+        </w:rPr>
+        <w:t>Provide a city by city breakdown of venues in the UK by number of events and average popularity between Mar-2019 and Feb-2020</w:t>
+      </w:r>
+    </w:p>
+    <w:p>
+      <w:pPr>
+        <w:pStyle w:val="ListParagraph"/>
+        <w:ind w:left="142" w:firstLine="578"/>
+        <w:rPr>
+          <w:noProof/>
+        </w:rPr>
+      </w:pPr>
+      <w:r>
+        <w:rPr>
+          <w:i/>
+          <w:sz w:val="24"/>
+          <w:szCs w:val="24"/>
+        </w:rPr>
+        <w:t>Figure 1.2.</w:t>
+      </w:r>
+      <w:r>
+        <w:rPr>
+          <w:i/>
+          <w:sz w:val="24"/>
+          <w:szCs w:val="24"/>
+        </w:rPr>
+        <w:t>3</w:t>
+      </w:r>
+      <w:r>
+        <w:rPr>
+          <w:i/>
+          <w:sz w:val="24"/>
+          <w:szCs w:val="24"/>
+        </w:rPr>
+        <w:t xml:space="preserve">: </w:t>
+      </w:r>
+      <w:r>
+        <w:rPr>
+          <w:i/>
+          <w:sz w:val="24"/>
+          <w:szCs w:val="24"/>
+        </w:rPr>
+        <w:t>Snowflake</w:t>
+      </w:r>
+      <w:r>
+        <w:rPr>
+          <w:i/>
+          <w:sz w:val="24"/>
+          <w:szCs w:val="24"/>
+        </w:rPr>
+        <w:t xml:space="preserve"> </w:t>
+      </w:r>
+      <w:r>
+        <w:rPr>
+          <w:i/>
+          <w:sz w:val="24"/>
+          <w:szCs w:val="24"/>
+        </w:rPr>
+        <w:t>D</w:t>
+      </w:r>
+      <w:r>
+        <w:rPr>
+          <w:i/>
+          <w:sz w:val="24"/>
+          <w:szCs w:val="24"/>
+        </w:rPr>
+        <w:t>iagram</w:t>
+      </w:r>
+      <w:r>
+        <w:rPr>
+          <w:i/>
+          <w:sz w:val="24"/>
+          <w:szCs w:val="24"/>
+        </w:rPr>
+        <w:t xml:space="preserve"> for Business Question </w:t>
+      </w:r>
+      <w:r>
+        <w:rPr>
+          <w:i/>
+          <w:sz w:val="24"/>
+          <w:szCs w:val="24"/>
+        </w:rPr>
+        <w:t>3</w:t>
+      </w:r>
+    </w:p>
+    <w:p>
+      <w:pPr>
+        <w:pStyle w:val="ListParagraph"/>
+        <w:ind w:left="851"/>
+        <w:rPr>
+          <w:noProof/>
+        </w:rPr>
+      </w:pPr>
+      <w:r>
+        <w:rPr>
+          <w:noProof/>
+        </w:rPr>
+        <w:t xml:space="preserve"> </w:t>
+      </w:r>
+      <w:r>
+        <w:rPr>
+          <w:noProof/>
+        </w:rPr>
+        <w:drawing>
+          <wp:inline distT="0" distB="0" distL="0" distR="0" wp14:anchorId="2E2F9DED" wp14:editId="6681278E">
+            <wp:extent cx="3611735" cy="2338753"/>
+            <wp:effectExtent l="0" t="0" r="8255" b="4445"/>
+            <wp:docPr id="6" name="Picture 6"/>
+            <wp:cNvGraphicFramePr>
+              <a:graphicFrameLocks xmlns:a="http://schemas.openxmlformats.org/drawingml/2006/main" noChangeAspect="1"/>
+            </wp:cNvGraphicFramePr>
+            <a:graphic xmlns:a="http://schemas.openxmlformats.org/drawingml/2006/main">
+              <a:graphicData uri="http://schemas.openxmlformats.org/drawingml/2006/picture">
+                <pic:pic xmlns:pic="http://schemas.openxmlformats.org/drawingml/2006/picture">
+                  <pic:nvPicPr>
+                    <pic:cNvPr id="1" name=""/>
+                    <pic:cNvPicPr/>
+                  </pic:nvPicPr>
+                  <pic:blipFill>
+                    <a:blip r:embed="rId14"/>
+                    <a:stretch>
+                      <a:fillRect/>
+                    </a:stretch>
+                  </pic:blipFill>
+                  <pic:spPr>
+                    <a:xfrm>
+                      <a:off x="0" y="0"/>
+                      <a:ext cx="3628744" cy="2349767"/>
+                    </a:xfrm>
+                    <a:prstGeom prst="rect">
+                      <a:avLst/>
+                    </a:prstGeom>
+                  </pic:spPr>
+                </pic:pic>
+              </a:graphicData>
+            </a:graphic>
+          </wp:inline>
+        </w:drawing>
+      </w:r>
+    </w:p>
+    <w:p>
+      <w:pPr>
+        <w:pStyle w:val="ListParagraph"/>
+        <w:ind w:left="851"/>
+        <w:rPr>
+          <w:rFonts w:ascii="Tahoma" w:hAnsi="Tahoma" w:cs="Tahoma"/>
+          <w:color w:val="222222"/>
+          <w:sz w:val="24"/>
+          <w:szCs w:val="24"/>
+          <w:shd w:val="clear" w:color="auto" w:fill="FFFFFF"/>
+        </w:rPr>
+      </w:pPr>
+    </w:p>
+    <w:p>
+      <w:pPr>
+        <w:pStyle w:val="ListParagraph"/>
+        <w:rPr>
+          <w:i/>
+          <w:sz w:val="24"/>
+          <w:szCs w:val="24"/>
+        </w:rPr>
+      </w:pPr>
+      <w:r>
+        <w:rPr>
+          <w:b/>
+          <w:sz w:val="24"/>
+          <w:szCs w:val="24"/>
+        </w:rPr>
+        <w:t xml:space="preserve">Business Question </w:t>
+      </w:r>
+      <w:r>
+        <w:rPr>
+          <w:b/>
+          <w:sz w:val="24"/>
+          <w:szCs w:val="24"/>
+        </w:rPr>
+        <w:t>4</w:t>
+      </w:r>
+      <w:r>
+        <w:rPr>
+          <w:rFonts w:ascii="Tahoma" w:hAnsi="Tahoma" w:cs="Tahoma"/>
+          <w:color w:val="222222"/>
+          <w:sz w:val="24"/>
+          <w:szCs w:val="24"/>
+          <w:shd w:val="clear" w:color="auto" w:fill="FFFFFF"/>
+        </w:rPr>
+        <w:t>:</w:t>
+      </w:r>
+      <w:r>
+        <w:rPr>
+          <w:rFonts w:ascii="Arial" w:hAnsi="Arial" w:cs="Arial"/>
+          <w:color w:val="222222"/>
+          <w:shd w:val="clear" w:color="auto" w:fill="FFFFFF"/>
+        </w:rPr>
+        <w:t xml:space="preserve"> </w:t>
+      </w:r>
+      <w:r>
+        <w:rPr>
+          <w:sz w:val="24"/>
+          <w:szCs w:val="24"/>
+        </w:rPr>
+        <w:t>Provide a monthly analysis of the number of live music events in the UK starting at different hours of the day between Mar 2019 and Feb 2020</w:t>
+      </w:r>
+      <w:r>
+        <w:rPr>
+          <w:sz w:val="24"/>
+          <w:szCs w:val="24"/>
+        </w:rPr>
+        <w:t>.</w:t>
+      </w:r>
+    </w:p>
+    <w:p>
+      <w:pPr>
+        <w:pStyle w:val="ListParagraph"/>
+        <w:ind w:left="1134"/>
+        <w:rPr>
+          <w:rFonts w:ascii="Tahoma" w:hAnsi="Tahoma" w:cs="Tahoma"/>
+          <w:color w:val="222222"/>
+          <w:sz w:val="24"/>
+          <w:szCs w:val="24"/>
+          <w:shd w:val="clear" w:color="auto" w:fill="FFFFFF"/>
+        </w:rPr>
+      </w:pPr>
+      <w:r>
+        <w:rPr>
+          <w:i/>
+          <w:sz w:val="24"/>
+          <w:szCs w:val="24"/>
+        </w:rPr>
+        <w:t>F</w:t>
+      </w:r>
+      <w:r>
+        <w:rPr>
+          <w:i/>
+          <w:sz w:val="24"/>
+          <w:szCs w:val="24"/>
+        </w:rPr>
+        <w:t>igure 1.2</w:t>
+      </w:r>
+      <w:r>
+        <w:rPr>
+          <w:i/>
+          <w:sz w:val="24"/>
+          <w:szCs w:val="24"/>
+        </w:rPr>
+        <w:t>.4</w:t>
+      </w:r>
+      <w:r>
+        <w:rPr>
+          <w:i/>
+          <w:sz w:val="24"/>
+          <w:szCs w:val="24"/>
+        </w:rPr>
+        <w:t xml:space="preserve">: </w:t>
+      </w:r>
+      <w:r>
+        <w:rPr>
+          <w:i/>
+          <w:sz w:val="24"/>
+          <w:szCs w:val="24"/>
+        </w:rPr>
+        <w:t>Star</w:t>
+      </w:r>
+      <w:r>
+        <w:rPr>
+          <w:i/>
+          <w:sz w:val="24"/>
+          <w:szCs w:val="24"/>
+        </w:rPr>
+        <w:t xml:space="preserve"> Diagram for Business Question 3</w:t>
+      </w:r>
+      <w:r>
+        <w:rPr>
+          <w:noProof/>
+        </w:rPr>
+        <w:drawing>
+          <wp:inline distT="0" distB="0" distL="0" distR="0" wp14:anchorId="332D0148" wp14:editId="73618224">
+            <wp:extent cx="3458308" cy="2589667"/>
+            <wp:effectExtent l="0" t="0" r="8890" b="1270"/>
+            <wp:docPr id="8" name="Picture 8"/>
+            <wp:cNvGraphicFramePr>
+              <a:graphicFrameLocks xmlns:a="http://schemas.openxmlformats.org/drawingml/2006/main" noChangeAspect="1"/>
+            </wp:cNvGraphicFramePr>
+            <a:graphic xmlns:a="http://schemas.openxmlformats.org/drawingml/2006/main">
+              <a:graphicData uri="http://schemas.openxmlformats.org/drawingml/2006/picture">
+                <pic:pic xmlns:pic="http://schemas.openxmlformats.org/drawingml/2006/picture">
+                  <pic:nvPicPr>
+                    <pic:cNvPr id="1" name=""/>
+                    <pic:cNvPicPr/>
+                  </pic:nvPicPr>
+                  <pic:blipFill>
+                    <a:blip r:embed="rId15"/>
+                    <a:stretch>
+                      <a:fillRect/>
+                    </a:stretch>
+                  </pic:blipFill>
+                  <pic:spPr>
+                    <a:xfrm>
+                      <a:off x="0" y="0"/>
+                      <a:ext cx="3529262" cy="2642799"/>
+                    </a:xfrm>
+                    <a:prstGeom prst="rect">
+                      <a:avLst/>
+                    </a:prstGeom>
+                  </pic:spPr>
+                </pic:pic>
+              </a:graphicData>
+            </a:graphic>
+          </wp:inline>
+        </w:drawing>
+      </w:r>
+    </w:p>
+    <w:p>
+      <w:pPr>
+        <w:rPr>
+          <w:sz w:val="24"/>
+          <w:szCs w:val="24"/>
+        </w:rPr>
+      </w:pPr>
+      <w:bookmarkStart w:id="0" w:name="_GoBack"/>
+      <w:bookmarkEnd w:id="0"/>
+      <w:r>
+        <w:rPr>
+          <w:b/>
+          <w:sz w:val="24"/>
+          <w:szCs w:val="24"/>
+        </w:rPr>
+        <w:lastRenderedPageBreak/>
+        <w:t xml:space="preserve">Business Question </w:t>
+      </w:r>
+      <w:r>
+        <w:rPr>
+          <w:b/>
+          <w:sz w:val="24"/>
+          <w:szCs w:val="24"/>
+        </w:rPr>
+        <w:t>5</w:t>
+      </w:r>
+      <w:r>
+        <w:rPr>
+          <w:b/>
+          <w:sz w:val="24"/>
+          <w:szCs w:val="24"/>
+        </w:rPr>
+        <w:t>:</w:t>
+      </w:r>
+      <w:r>
+        <w:rPr>
+          <w:b/>
+          <w:sz w:val="24"/>
+          <w:szCs w:val="24"/>
+        </w:rPr>
+        <w:t xml:space="preserve"> </w:t>
+      </w:r>
+      <w:r>
+        <w:rPr>
+          <w:rFonts w:ascii="Tahoma" w:hAnsi="Tahoma" w:cs="Tahoma"/>
+          <w:color w:val="222222"/>
+          <w:sz w:val="24"/>
+          <w:szCs w:val="24"/>
+          <w:shd w:val="clear" w:color="auto" w:fill="FFFFFF"/>
+        </w:rPr>
+        <w:t>Provide monthly breakdown of artists by number of events and total stream-count in the UK between Mar-2019 and Feb-2020</w:t>
+      </w:r>
+      <w:r>
+        <w:rPr>
+          <w:rFonts w:ascii="Tahoma" w:hAnsi="Tahoma" w:cs="Tahoma"/>
+          <w:color w:val="222222"/>
+          <w:sz w:val="24"/>
+          <w:szCs w:val="24"/>
+          <w:shd w:val="clear" w:color="auto" w:fill="FFFFFF"/>
+        </w:rPr>
+        <w:t>.</w:t>
+      </w:r>
+    </w:p>
+    <w:p>
+      <w:pPr>
+        <w:ind w:firstLine="720"/>
+        <w:rPr>
+          <w:sz w:val="24"/>
+          <w:szCs w:val="24"/>
+        </w:rPr>
+      </w:pPr>
+      <w:r>
+        <w:rPr>
+          <w:i/>
+          <w:sz w:val="24"/>
+          <w:szCs w:val="24"/>
+        </w:rPr>
+        <w:t>Figure 1.2.</w:t>
+      </w:r>
+      <w:r>
+        <w:rPr>
+          <w:i/>
+          <w:sz w:val="24"/>
+          <w:szCs w:val="24"/>
+        </w:rPr>
+        <w:t>5</w:t>
+      </w:r>
+      <w:r>
+        <w:rPr>
+          <w:i/>
+          <w:sz w:val="24"/>
+          <w:szCs w:val="24"/>
+        </w:rPr>
+        <w:t xml:space="preserve">: </w:t>
+      </w:r>
+      <w:r>
+        <w:rPr>
+          <w:i/>
+          <w:sz w:val="24"/>
+          <w:szCs w:val="24"/>
+        </w:rPr>
+        <w:t xml:space="preserve">Constellation </w:t>
+      </w:r>
+      <w:r>
+        <w:rPr>
+          <w:i/>
+          <w:sz w:val="24"/>
+          <w:szCs w:val="24"/>
+        </w:rPr>
+        <w:t>D</w:t>
+      </w:r>
+      <w:r>
+        <w:rPr>
+          <w:i/>
+          <w:sz w:val="24"/>
+          <w:szCs w:val="24"/>
+        </w:rPr>
+        <w:t>iagram</w:t>
+      </w:r>
+      <w:r>
+        <w:rPr>
+          <w:i/>
+          <w:sz w:val="24"/>
+          <w:szCs w:val="24"/>
+        </w:rPr>
+        <w:t xml:space="preserve"> </w:t>
+      </w:r>
+      <w:r>
+        <w:rPr>
+          <w:i/>
+          <w:sz w:val="24"/>
+          <w:szCs w:val="24"/>
+        </w:rPr>
+        <w:t xml:space="preserve">for Business Question </w:t>
+      </w:r>
+      <w:r>
+        <w:rPr>
+          <w:i/>
+          <w:sz w:val="24"/>
+          <w:szCs w:val="24"/>
+        </w:rPr>
+        <w:t>5</w:t>
+      </w:r>
+    </w:p>
+    <w:p>
+      <w:pPr>
+        <w:ind w:left="-142"/>
+        <w:rPr>
+          <w:sz w:val="24"/>
+          <w:szCs w:val="24"/>
+        </w:rPr>
+      </w:pPr>
+      <w:r>
+        <w:rPr>
+          <w:noProof/>
+        </w:rPr>
+        <w:drawing>
+          <wp:inline distT="0" distB="0" distL="0" distR="0" wp14:anchorId="21ED7AC7" wp14:editId="2801B827">
+            <wp:extent cx="6494585" cy="4099840"/>
+            <wp:effectExtent l="0" t="0" r="1905" b="0"/>
+            <wp:docPr id="4" name="Picture 4"/>
+            <wp:cNvGraphicFramePr>
+              <a:graphicFrameLocks xmlns:a="http://schemas.openxmlformats.org/drawingml/2006/main" noChangeAspect="1"/>
+            </wp:cNvGraphicFramePr>
+            <a:graphic xmlns:a="http://schemas.openxmlformats.org/drawingml/2006/main">
+              <a:graphicData uri="http://schemas.openxmlformats.org/drawingml/2006/picture">
+                <pic:pic xmlns:pic="http://schemas.openxmlformats.org/drawingml/2006/picture">
+                  <pic:nvPicPr>
+                    <pic:cNvPr id="0" name="Picture 1"/>
                     <pic:cNvPicPr>
                       <a:picLocks noChangeAspect="1" noChangeArrowheads="1"/>
                     </pic:cNvPicPr>
                   </pic:nvPicPr>
                   <pic:blipFill>
-                    <a:blip r:embed="rId13">
+                    <a:blip r:embed="rId16">
                       <a:extLst>
                         <a:ext uri="{28A0092B-C50C-407E-A947-70E740481C1C}">
                           <a14:useLocalDpi xmlns:a14="http://schemas.microsoft.com/office/drawing/2010/main" val="0"/>
@@ -1917,7 +2335,7 @@
                   <pic:spPr bwMode="auto">
                     <a:xfrm>
                       <a:off x="0" y="0"/>
-                      <a:ext cx="3565014" cy="2053347"/>
+                      <a:ext cx="6549781" cy="4134683"/>
                     </a:xfrm>
                     <a:prstGeom prst="rect">
                       <a:avLst/>
@@ -1936,26 +2354,28 @@
     </w:p>
     <w:p>
       <w:pPr>
-        <w:ind w:left="720"/>
-        <w:rPr>
-          <w:rFonts w:ascii="Tahoma" w:hAnsi="Tahoma" w:cs="Tahoma"/>
-          <w:color w:val="222222"/>
-          <w:sz w:val="24"/>
-          <w:szCs w:val="24"/>
-          <w:shd w:val="clear" w:color="auto" w:fill="FFFFFF"/>
-        </w:rPr>
-      </w:pPr>
-      <w:r>
-        <w:rPr>
-          <w:b/>
-          <w:sz w:val="24"/>
-          <w:szCs w:val="24"/>
-        </w:rPr>
-        <w:t xml:space="preserve">Business Question </w:t>
-      </w:r>
-      <w:r>
-        <w:rPr>
-          <w:b/>
+        <w:rPr>
+          <w:sz w:val="24"/>
+          <w:szCs w:val="24"/>
+        </w:rPr>
+      </w:pPr>
+    </w:p>
+    <w:p>
+      <w:pPr>
+        <w:rPr>
+          <w:sz w:val="24"/>
+          <w:szCs w:val="24"/>
+        </w:rPr>
+      </w:pPr>
+      <w:r>
+        <w:rPr>
+          <w:sz w:val="24"/>
+          <w:szCs w:val="24"/>
+        </w:rPr>
+        <w:t>Figure 1.2.</w:t>
+      </w:r>
+      <w:r>
+        <w:rPr>
           <w:sz w:val="24"/>
           <w:szCs w:val="24"/>
         </w:rPr>
@@ -1963,237 +2383,10 @@
       </w:r>
       <w:r>
         <w:rPr>
-          <w:b/>
-          <w:sz w:val="24"/>
-          <w:szCs w:val="24"/>
-        </w:rPr>
-        <w:t>:</w:t>
-      </w:r>
-      <w:r>
-        <w:rPr>
-          <w:b/>
-          <w:sz w:val="24"/>
-          <w:szCs w:val="24"/>
-        </w:rPr>
-        <w:t xml:space="preserve"> </w:t>
-      </w:r>
-      <w:r>
-        <w:rPr>
-          <w:rFonts w:ascii="Tahoma" w:hAnsi="Tahoma" w:cs="Tahoma"/>
-          <w:color w:val="222222"/>
-          <w:sz w:val="24"/>
-          <w:szCs w:val="24"/>
-          <w:shd w:val="clear" w:color="auto" w:fill="FFFFFF"/>
-        </w:rPr>
-        <w:t>Provide monthly breakdown of artists by number of events and total stream-count in the UK between Mar-2019 and Feb-2020</w:t>
-      </w:r>
-    </w:p>
-    <w:p>
-      <w:pPr>
-        <w:ind w:left="426"/>
-        <w:rPr>
-          <w:sz w:val="24"/>
-          <w:szCs w:val="24"/>
-        </w:rPr>
-      </w:pPr>
-    </w:p>
-    <w:p>
-      <w:pPr>
-        <w:ind w:left="426"/>
-        <w:rPr>
-          <w:b/>
-          <w:sz w:val="24"/>
-          <w:szCs w:val="24"/>
-        </w:rPr>
-      </w:pPr>
-    </w:p>
-    <w:p>
-      <w:pPr>
-        <w:ind w:left="426"/>
-        <w:rPr>
-          <w:b/>
-          <w:sz w:val="24"/>
-          <w:szCs w:val="24"/>
-        </w:rPr>
-      </w:pPr>
-    </w:p>
-    <w:p>
-      <w:pPr>
-        <w:rPr>
-          <w:sz w:val="24"/>
-          <w:szCs w:val="24"/>
-        </w:rPr>
-      </w:pPr>
-      <w:r>
-        <w:rPr>
-          <w:sz w:val="24"/>
-          <w:szCs w:val="24"/>
-        </w:rPr>
-        <w:t xml:space="preserve"> </w:t>
-      </w:r>
-      <w:r>
-        <w:rPr>
-          <w:sz w:val="24"/>
-          <w:szCs w:val="24"/>
-        </w:rPr>
-        <w:tab/>
-      </w:r>
-    </w:p>
-    <w:p>
-      <w:pPr>
-        <w:rPr>
-          <w:sz w:val="24"/>
-          <w:szCs w:val="24"/>
-        </w:rPr>
-      </w:pPr>
-      <w:r>
-        <w:rPr>
-          <w:sz w:val="24"/>
-          <w:szCs w:val="24"/>
-        </w:rPr>
-        <w:br w:type="page"/>
-      </w:r>
-    </w:p>
-    <w:p>
-      <w:pPr>
-        <w:ind w:firstLine="720"/>
-        <w:rPr>
-          <w:sz w:val="24"/>
-          <w:szCs w:val="24"/>
-        </w:rPr>
-      </w:pPr>
-      <w:r>
-        <w:rPr>
-          <w:i/>
-          <w:sz w:val="24"/>
-          <w:szCs w:val="24"/>
-        </w:rPr>
-        <w:t xml:space="preserve">Figure 1.2.3: </w:t>
-      </w:r>
-      <w:r>
-        <w:rPr>
-          <w:i/>
-          <w:sz w:val="24"/>
-          <w:szCs w:val="24"/>
-        </w:rPr>
-        <w:t xml:space="preserve">Constellation </w:t>
-      </w:r>
-      <w:r>
-        <w:rPr>
-          <w:i/>
-          <w:sz w:val="24"/>
-          <w:szCs w:val="24"/>
-        </w:rPr>
-        <w:t>D</w:t>
-      </w:r>
-      <w:r>
-        <w:rPr>
-          <w:i/>
-          <w:sz w:val="24"/>
-          <w:szCs w:val="24"/>
-        </w:rPr>
-        <w:t>iagram</w:t>
-      </w:r>
-      <w:r>
-        <w:rPr>
-          <w:i/>
-          <w:sz w:val="24"/>
-          <w:szCs w:val="24"/>
-        </w:rPr>
-        <w:t xml:space="preserve"> </w:t>
-      </w:r>
-      <w:r>
-        <w:rPr>
-          <w:i/>
-          <w:sz w:val="24"/>
-          <w:szCs w:val="24"/>
-        </w:rPr>
-        <w:t xml:space="preserve">for Business Question </w:t>
-      </w:r>
-      <w:r>
-        <w:rPr>
-          <w:i/>
-          <w:sz w:val="24"/>
-          <w:szCs w:val="24"/>
-        </w:rPr>
-        <w:t>5</w:t>
-      </w:r>
-    </w:p>
-    <w:p>
-      <w:pPr>
-        <w:ind w:left="851"/>
-        <w:rPr>
-          <w:sz w:val="24"/>
-          <w:szCs w:val="24"/>
-        </w:rPr>
-      </w:pPr>
-      <w:r>
-        <w:rPr>
-          <w:noProof/>
-        </w:rPr>
-        <w:drawing>
-          <wp:inline distT="0" distB="0" distL="0" distR="0" wp14:anchorId="21ED7AC7" wp14:editId="3302D781">
-            <wp:extent cx="4684059" cy="2956909"/>
-            <wp:effectExtent l="0" t="0" r="2540" b="0"/>
-            <wp:docPr id="4" name="Picture 4"/>
-            <wp:cNvGraphicFramePr>
-              <a:graphicFrameLocks xmlns:a="http://schemas.openxmlformats.org/drawingml/2006/main" noChangeAspect="1"/>
-            </wp:cNvGraphicFramePr>
-            <a:graphic xmlns:a="http://schemas.openxmlformats.org/drawingml/2006/main">
-              <a:graphicData uri="http://schemas.openxmlformats.org/drawingml/2006/picture">
-                <pic:pic xmlns:pic="http://schemas.openxmlformats.org/drawingml/2006/picture">
-                  <pic:nvPicPr>
-                    <pic:cNvPr id="0" name="Picture 1"/>
-                    <pic:cNvPicPr>
-                      <a:picLocks noChangeAspect="1" noChangeArrowheads="1"/>
-                    </pic:cNvPicPr>
-                  </pic:nvPicPr>
-                  <pic:blipFill>
-                    <a:blip r:embed="rId14">
-                      <a:extLst>
-                        <a:ext uri="{28A0092B-C50C-407E-A947-70E740481C1C}">
-                          <a14:useLocalDpi xmlns:a14="http://schemas.microsoft.com/office/drawing/2010/main" val="0"/>
-                        </a:ext>
-                      </a:extLst>
-                    </a:blip>
-                    <a:srcRect/>
-                    <a:stretch>
-                      <a:fillRect/>
-                    </a:stretch>
-                  </pic:blipFill>
-                  <pic:spPr bwMode="auto">
-                    <a:xfrm>
-                      <a:off x="0" y="0"/>
-                      <a:ext cx="4717511" cy="2978026"/>
-                    </a:xfrm>
-                    <a:prstGeom prst="rect">
-                      <a:avLst/>
-                    </a:prstGeom>
-                    <a:noFill/>
-                    <a:ln>
-                      <a:noFill/>
-                    </a:ln>
-                  </pic:spPr>
-                </pic:pic>
-              </a:graphicData>
-            </a:graphic>
-          </wp:inline>
-        </w:drawing>
-      </w:r>
-    </w:p>
-    <w:p>
-      <w:pPr>
-        <w:rPr>
-          <w:sz w:val="24"/>
-          <w:szCs w:val="24"/>
-        </w:rPr>
-      </w:pPr>
-      <w:r>
-        <w:rPr>
-          <w:sz w:val="24"/>
-          <w:szCs w:val="24"/>
-        </w:rPr>
-        <w:t xml:space="preserve">Figure 1.2.3 above illustrates a constellation which is a result of the </w:t>
+          <w:sz w:val="24"/>
+          <w:szCs w:val="24"/>
+        </w:rPr>
+        <w:t xml:space="preserve"> above illustrates a constellation which is a result of the </w:t>
       </w:r>
       <w:r>
         <w:rPr>
@@ -2574,17 +2767,7 @@
           <w:sz w:val="24"/>
           <w:szCs w:val="24"/>
         </w:rPr>
-        <w:t>Sour</w:t>
-      </w:r>
-      <w:bookmarkStart w:id="0" w:name="_GoBack"/>
-      <w:bookmarkEnd w:id="0"/>
-      <w:r>
-        <w:rPr>
-          <w:i/>
-          <w:sz w:val="24"/>
-          <w:szCs w:val="24"/>
-        </w:rPr>
-        <w:t xml:space="preserve">ce codes for the </w:t>
+        <w:t xml:space="preserve">Source codes for the </w:t>
       </w:r>
       <w:r>
         <w:rPr>
@@ -2671,7 +2854,7 @@
     </w:p>
     <w:sectPr>
       <w:pgSz w:w="12240" w:h="15840"/>
-      <w:pgMar w:top="993" w:right="1325" w:bottom="1440" w:left="1440" w:header="720" w:footer="720" w:gutter="0"/>
+      <w:pgMar w:top="709" w:right="1325" w:bottom="851" w:left="1440" w:header="720" w:footer="720" w:gutter="0"/>
       <w:cols w:space="720"/>
       <w:docGrid w:linePitch="360"/>
     </w:sectPr>
@@ -3024,6 +3207,230 @@
     </w:lvl>
   </w:abstractNum>
   <w:abstractNum w:abstractNumId="3" w15:restartNumberingAfterBreak="0">
+    <w:nsid w:val="66977018"/>
+    <w:multiLevelType w:val="hybridMultilevel"/>
+    <w:tmpl w:val="495480A2"/>
+    <w:lvl w:ilvl="0" w:tplc="66788318">
+      <w:numFmt w:val="bullet"/>
+      <w:lvlText w:val="-"/>
+      <w:lvlJc w:val="left"/>
+      <w:pPr>
+        <w:ind w:left="720" w:hanging="360"/>
+      </w:pPr>
+      <w:rPr>
+        <w:rFonts w:ascii="Calibri" w:eastAsiaTheme="minorHAnsi" w:hAnsi="Calibri" w:cs="Calibri" w:hint="default"/>
+      </w:rPr>
+    </w:lvl>
+    <w:lvl w:ilvl="1" w:tplc="04090003" w:tentative="1">
+      <w:start w:val="1"/>
+      <w:numFmt w:val="bullet"/>
+      <w:lvlText w:val="o"/>
+      <w:lvlJc w:val="left"/>
+      <w:pPr>
+        <w:ind w:left="1440" w:hanging="360"/>
+      </w:pPr>
+      <w:rPr>
+        <w:rFonts w:ascii="Courier New" w:hAnsi="Courier New" w:cs="Courier New" w:hint="default"/>
+      </w:rPr>
+    </w:lvl>
+    <w:lvl w:ilvl="2" w:tplc="04090005" w:tentative="1">
+      <w:start w:val="1"/>
+      <w:numFmt w:val="bullet"/>
+      <w:lvlText w:val=""/>
+      <w:lvlJc w:val="left"/>
+      <w:pPr>
+        <w:ind w:left="2160" w:hanging="360"/>
+      </w:pPr>
+      <w:rPr>
+        <w:rFonts w:ascii="Wingdings" w:hAnsi="Wingdings" w:hint="default"/>
+      </w:rPr>
+    </w:lvl>
+    <w:lvl w:ilvl="3" w:tplc="04090001" w:tentative="1">
+      <w:start w:val="1"/>
+      <w:numFmt w:val="bullet"/>
+      <w:lvlText w:val=""/>
+      <w:lvlJc w:val="left"/>
+      <w:pPr>
+        <w:ind w:left="2880" w:hanging="360"/>
+      </w:pPr>
+      <w:rPr>
+        <w:rFonts w:ascii="Symbol" w:hAnsi="Symbol" w:hint="default"/>
+      </w:rPr>
+    </w:lvl>
+    <w:lvl w:ilvl="4" w:tplc="04090003" w:tentative="1">
+      <w:start w:val="1"/>
+      <w:numFmt w:val="bullet"/>
+      <w:lvlText w:val="o"/>
+      <w:lvlJc w:val="left"/>
+      <w:pPr>
+        <w:ind w:left="3600" w:hanging="360"/>
+      </w:pPr>
+      <w:rPr>
+        <w:rFonts w:ascii="Courier New" w:hAnsi="Courier New" w:cs="Courier New" w:hint="default"/>
+      </w:rPr>
+    </w:lvl>
+    <w:lvl w:ilvl="5" w:tplc="04090005" w:tentative="1">
+      <w:start w:val="1"/>
+      <w:numFmt w:val="bullet"/>
+      <w:lvlText w:val=""/>
+      <w:lvlJc w:val="left"/>
+      <w:pPr>
+        <w:ind w:left="4320" w:hanging="360"/>
+      </w:pPr>
+      <w:rPr>
+        <w:rFonts w:ascii="Wingdings" w:hAnsi="Wingdings" w:hint="default"/>
+      </w:rPr>
+    </w:lvl>
+    <w:lvl w:ilvl="6" w:tplc="04090001" w:tentative="1">
+      <w:start w:val="1"/>
+      <w:numFmt w:val="bullet"/>
+      <w:lvlText w:val=""/>
+      <w:lvlJc w:val="left"/>
+      <w:pPr>
+        <w:ind w:left="5040" w:hanging="360"/>
+      </w:pPr>
+      <w:rPr>
+        <w:rFonts w:ascii="Symbol" w:hAnsi="Symbol" w:hint="default"/>
+      </w:rPr>
+    </w:lvl>
+    <w:lvl w:ilvl="7" w:tplc="04090003" w:tentative="1">
+      <w:start w:val="1"/>
+      <w:numFmt w:val="bullet"/>
+      <w:lvlText w:val="o"/>
+      <w:lvlJc w:val="left"/>
+      <w:pPr>
+        <w:ind w:left="5760" w:hanging="360"/>
+      </w:pPr>
+      <w:rPr>
+        <w:rFonts w:ascii="Courier New" w:hAnsi="Courier New" w:cs="Courier New" w:hint="default"/>
+      </w:rPr>
+    </w:lvl>
+    <w:lvl w:ilvl="8" w:tplc="04090005" w:tentative="1">
+      <w:start w:val="1"/>
+      <w:numFmt w:val="bullet"/>
+      <w:lvlText w:val=""/>
+      <w:lvlJc w:val="left"/>
+      <w:pPr>
+        <w:ind w:left="6480" w:hanging="360"/>
+      </w:pPr>
+      <w:rPr>
+        <w:rFonts w:ascii="Wingdings" w:hAnsi="Wingdings" w:hint="default"/>
+      </w:rPr>
+    </w:lvl>
+  </w:abstractNum>
+  <w:abstractNum w:abstractNumId="4" w15:restartNumberingAfterBreak="0">
+    <w:nsid w:val="66F62BBD"/>
+    <w:multiLevelType w:val="hybridMultilevel"/>
+    <w:tmpl w:val="6D62AA08"/>
+    <w:lvl w:ilvl="0" w:tplc="66788318">
+      <w:numFmt w:val="bullet"/>
+      <w:lvlText w:val="-"/>
+      <w:lvlJc w:val="left"/>
+      <w:pPr>
+        <w:ind w:left="720" w:hanging="360"/>
+      </w:pPr>
+      <w:rPr>
+        <w:rFonts w:ascii="Calibri" w:eastAsiaTheme="minorHAnsi" w:hAnsi="Calibri" w:cs="Calibri" w:hint="default"/>
+      </w:rPr>
+    </w:lvl>
+    <w:lvl w:ilvl="1" w:tplc="04090003" w:tentative="1">
+      <w:start w:val="1"/>
+      <w:numFmt w:val="bullet"/>
+      <w:lvlText w:val="o"/>
+      <w:lvlJc w:val="left"/>
+      <w:pPr>
+        <w:ind w:left="1440" w:hanging="360"/>
+      </w:pPr>
+      <w:rPr>
+        <w:rFonts w:ascii="Courier New" w:hAnsi="Courier New" w:cs="Courier New" w:hint="default"/>
+      </w:rPr>
+    </w:lvl>
+    <w:lvl w:ilvl="2" w:tplc="04090005" w:tentative="1">
+      <w:start w:val="1"/>
+      <w:numFmt w:val="bullet"/>
+      <w:lvlText w:val=""/>
+      <w:lvlJc w:val="left"/>
+      <w:pPr>
+        <w:ind w:left="2160" w:hanging="360"/>
+      </w:pPr>
+      <w:rPr>
+        <w:rFonts w:ascii="Wingdings" w:hAnsi="Wingdings" w:hint="default"/>
+      </w:rPr>
+    </w:lvl>
+    <w:lvl w:ilvl="3" w:tplc="04090001" w:tentative="1">
+      <w:start w:val="1"/>
+      <w:numFmt w:val="bullet"/>
+      <w:lvlText w:val=""/>
+      <w:lvlJc w:val="left"/>
+      <w:pPr>
+        <w:ind w:left="2880" w:hanging="360"/>
+      </w:pPr>
+      <w:rPr>
+        <w:rFonts w:ascii="Symbol" w:hAnsi="Symbol" w:hint="default"/>
+      </w:rPr>
+    </w:lvl>
+    <w:lvl w:ilvl="4" w:tplc="04090003" w:tentative="1">
+      <w:start w:val="1"/>
+      <w:numFmt w:val="bullet"/>
+      <w:lvlText w:val="o"/>
+      <w:lvlJc w:val="left"/>
+      <w:pPr>
+        <w:ind w:left="3600" w:hanging="360"/>
+      </w:pPr>
+      <w:rPr>
+        <w:rFonts w:ascii="Courier New" w:hAnsi="Courier New" w:cs="Courier New" w:hint="default"/>
+      </w:rPr>
+    </w:lvl>
+    <w:lvl w:ilvl="5" w:tplc="04090005" w:tentative="1">
+      <w:start w:val="1"/>
+      <w:numFmt w:val="bullet"/>
+      <w:lvlText w:val=""/>
+      <w:lvlJc w:val="left"/>
+      <w:pPr>
+        <w:ind w:left="4320" w:hanging="360"/>
+      </w:pPr>
+      <w:rPr>
+        <w:rFonts w:ascii="Wingdings" w:hAnsi="Wingdings" w:hint="default"/>
+      </w:rPr>
+    </w:lvl>
+    <w:lvl w:ilvl="6" w:tplc="04090001" w:tentative="1">
+      <w:start w:val="1"/>
+      <w:numFmt w:val="bullet"/>
+      <w:lvlText w:val=""/>
+      <w:lvlJc w:val="left"/>
+      <w:pPr>
+        <w:ind w:left="5040" w:hanging="360"/>
+      </w:pPr>
+      <w:rPr>
+        <w:rFonts w:ascii="Symbol" w:hAnsi="Symbol" w:hint="default"/>
+      </w:rPr>
+    </w:lvl>
+    <w:lvl w:ilvl="7" w:tplc="04090003" w:tentative="1">
+      <w:start w:val="1"/>
+      <w:numFmt w:val="bullet"/>
+      <w:lvlText w:val="o"/>
+      <w:lvlJc w:val="left"/>
+      <w:pPr>
+        <w:ind w:left="5760" w:hanging="360"/>
+      </w:pPr>
+      <w:rPr>
+        <w:rFonts w:ascii="Courier New" w:hAnsi="Courier New" w:cs="Courier New" w:hint="default"/>
+      </w:rPr>
+    </w:lvl>
+    <w:lvl w:ilvl="8" w:tplc="04090005" w:tentative="1">
+      <w:start w:val="1"/>
+      <w:numFmt w:val="bullet"/>
+      <w:lvlText w:val=""/>
+      <w:lvlJc w:val="left"/>
+      <w:pPr>
+        <w:ind w:left="6480" w:hanging="360"/>
+      </w:pPr>
+      <w:rPr>
+        <w:rFonts w:ascii="Wingdings" w:hAnsi="Wingdings" w:hint="default"/>
+      </w:rPr>
+    </w:lvl>
+  </w:abstractNum>
+  <w:abstractNum w:abstractNumId="5" w15:restartNumberingAfterBreak="0">
     <w:nsid w:val="689E508E"/>
     <w:multiLevelType w:val="hybridMultilevel"/>
     <w:tmpl w:val="8E56F584"/>
@@ -3136,7 +3543,7 @@
     </w:lvl>
   </w:abstractNum>
   <w:num w:numId="1">
-    <w:abstractNumId w:val="3"/>
+    <w:abstractNumId w:val="5"/>
   </w:num>
   <w:num w:numId="2">
     <w:abstractNumId w:val="1"/>
@@ -3146,6 +3553,12 @@
   </w:num>
   <w:num w:numId="4">
     <w:abstractNumId w:val="2"/>
+  </w:num>
+  <w:num w:numId="5">
+    <w:abstractNumId w:val="3"/>
+  </w:num>
+  <w:num w:numId="6">
+    <w:abstractNumId w:val="4"/>
   </w:num>
 </w:numbering>
 </file>
@@ -3594,6 +4007,7 @@
   <w:style w:type="character" w:default="1" w:styleId="DefaultParagraphFont">
     <w:name w:val="Default Paragraph Font"/>
     <w:uiPriority w:val="1"/>
+    <w:semiHidden/>
     <w:unhideWhenUsed/>
   </w:style>
   <w:style w:type="table" w:default="1" w:styleId="TableNormal">
@@ -4209,18 +4623,18 @@
 </file>
 
 <file path=customXml/item2.xml><?xml version="1.0" encoding="utf-8"?>
+<p:properties xmlns:p="http://schemas.microsoft.com/office/2006/metadata/properties" xmlns:xsi="http://www.w3.org/2001/XMLSchema-instance" xmlns:pc="http://schemas.microsoft.com/office/infopath/2007/PartnerControls">
+  <documentManagement/>
+</p:properties>
+</file>
+
+<file path=customXml/item3.xml><?xml version="1.0" encoding="utf-8"?>
 <?mso-contentType ?>
 <FormTemplates xmlns="http://schemas.microsoft.com/sharepoint/v3/contenttype/forms">
   <Display>DocumentLibraryForm</Display>
   <Edit>DocumentLibraryForm</Edit>
   <New>DocumentLibraryForm</New>
 </FormTemplates>
-</file>
-
-<file path=customXml/item3.xml><?xml version="1.0" encoding="utf-8"?>
-<p:properties xmlns:p="http://schemas.microsoft.com/office/2006/metadata/properties" xmlns:xsi="http://www.w3.org/2001/XMLSchema-instance" xmlns:pc="http://schemas.microsoft.com/office/infopath/2007/PartnerControls">
-  <documentManagement/>
-</p:properties>
 </file>
 
 <file path=customXml/itemProps1.xml><?xml version="1.0" encoding="utf-8"?>
@@ -4243,18 +4657,26 @@
 </file>
 
 <file path=customXml/itemProps2.xml><?xml version="1.0" encoding="utf-8"?>
+<ds:datastoreItem xmlns:ds="http://schemas.openxmlformats.org/officeDocument/2006/customXml" ds:itemID="{8E75314F-4B98-40E9-A03E-545DE886FB98}">
+  <ds:schemaRefs>
+    <ds:schemaRef ds:uri="bfbd865d-751c-453d-8c60-f815b5971ee5"/>
+    <ds:schemaRef ds:uri="26a088a5-642d-441c-b4f3-b091af9fae5a"/>
+    <ds:schemaRef ds:uri="http://purl.org/dc/elements/1.1/"/>
+    <ds:schemaRef ds:uri="http://purl.org/dc/dcmitype/"/>
+    <ds:schemaRef ds:uri="http://schemas.microsoft.com/office/2006/metadata/properties"/>
+    <ds:schemaRef ds:uri="http://schemas.microsoft.com/office/infopath/2007/PartnerControls"/>
+    <ds:schemaRef ds:uri="http://schemas.openxmlformats.org/package/2006/metadata/core-properties"/>
+    <ds:schemaRef ds:uri="http://purl.org/dc/terms/"/>
+    <ds:schemaRef ds:uri="http://schemas.microsoft.com/office/2006/documentManagement/types"/>
+    <ds:schemaRef ds:uri="http://www.w3.org/XML/1998/namespace"/>
+  </ds:schemaRefs>
+</ds:datastoreItem>
+</file>
+
+<file path=customXml/itemProps3.xml><?xml version="1.0" encoding="utf-8"?>
 <ds:datastoreItem xmlns:ds="http://schemas.openxmlformats.org/officeDocument/2006/customXml" ds:itemID="{DF5D1284-4B13-409B-B3AB-D12D61D56D1C}">
   <ds:schemaRefs>
     <ds:schemaRef ds:uri="http://schemas.microsoft.com/sharepoint/v3/contenttype/forms"/>
   </ds:schemaRefs>
 </ds:datastoreItem>
-</file>
-
-<file path=customXml/itemProps3.xml><?xml version="1.0" encoding="utf-8"?>
-<ds:datastoreItem xmlns:ds="http://schemas.openxmlformats.org/officeDocument/2006/customXml" ds:itemID="{8E75314F-4B98-40E9-A03E-545DE886FB98}">
-  <ds:schemaRefs>
-    <ds:schemaRef ds:uri="http://schemas.microsoft.com/office/2006/metadata/properties"/>
-    <ds:schemaRef ds:uri="http://schemas.microsoft.com/office/infopath/2007/PartnerControls"/>
-  </ds:schemaRefs>
-</ds:datastoreItem>
 </file>